--- a/FinalProject.docx
+++ b/FinalProject.docx
@@ -1,52 +1,91 @@
 
 <file path=word/document.xml><?xml version="1.0" encoding="utf-8"?>
-<w:document xmlns:r="http://schemas.openxmlformats.org/officeDocument/2006/relationships" xmlns:wp="http://schemas.openxmlformats.org/drawingml/2006/wordprocessingDrawing" xmlns:w="http://schemas.openxmlformats.org/wordprocessingml/2006/main" xmlns:w10="urn:schemas-microsoft-com:office:word" xmlns:w14="http://schemas.microsoft.com/office/word/2010/wordml" xmlns:wps="http://schemas.microsoft.com/office/word/2010/wordprocessingShape" xmlns:wpg="http://schemas.microsoft.com/office/word/2010/wordprocessingGroup" xmlns:mc="http://schemas.openxmlformats.org/markup-compatibility/2006" xmlns:v="urn:schemas-microsoft-com:vml" xmlns:o="urn:schemas-microsoft-com:office:office" mc:Ignorable="w14">
+<w:document xmlns:wpc="http://schemas.microsoft.com/office/word/2010/wordprocessingCanvas" xmlns:mo="http://schemas.microsoft.com/office/mac/office/2008/main" xmlns:mc="http://schemas.openxmlformats.org/markup-compatibility/2006" xmlns:mv="urn:schemas-microsoft-com:mac:vml" xmlns:o="urn:schemas-microsoft-com:office:office" xmlns:r="http://schemas.openxmlformats.org/officeDocument/2006/relationships" xmlns:m="http://schemas.openxmlformats.org/officeDocument/2006/math" xmlns:v="urn:schemas-microsoft-com:vml" xmlns:wp14="http://schemas.microsoft.com/office/word/2010/wordprocessingDrawing" xmlns:wp="http://schemas.openxmlformats.org/drawingml/2006/wordprocessingDrawing" xmlns:w10="urn:schemas-microsoft-com:office:word" xmlns:w="http://schemas.openxmlformats.org/wordprocessingml/2006/main" xmlns:w14="http://schemas.microsoft.com/office/word/2010/wordml" xmlns:wpg="http://schemas.microsoft.com/office/word/2010/wordprocessingGroup" xmlns:wpi="http://schemas.microsoft.com/office/word/2010/wordprocessingInk" xmlns:wne="http://schemas.microsoft.com/office/word/2006/wordml" xmlns:wps="http://schemas.microsoft.com/office/word/2010/wordprocessingShape" mc:Ignorable="w14 wp14">
   <w:body>
     <w:p>
       <w:pPr>
         <w:pStyle w:val="Body"/>
-        <w:bidi w:val="0"/>
       </w:pPr>
     </w:p>
     <w:p>
       <w:pPr>
         <w:pStyle w:val="Body"/>
-        <w:bidi w:val="0"/>
       </w:pPr>
     </w:p>
     <w:p>
       <w:pPr>
         <w:pStyle w:val="Body"/>
-        <w:bidi w:val="0"/>
       </w:pPr>
+      <w:proofErr w:type="spellStart"/>
       <w:r>
-        <w:rPr>
-          <w:rtl w:val="0"/>
-          <w:lang w:val="en-US"/>
-        </w:rPr>
-        <w:t xml:space="preserve">Co.Labs is an online, open-source collaboration tool designed for businesses in need of a secure communications application on a custom web domain where employees can collaborate in real-time across multiple remote offices. From the Co.Labs website, company administrators can download the program files and follow and quick and easy setup process to establish their own instance of the Co.Labs platform. Administrators will be prompted to enter basic company information, and will have the ability to manually add users to the system or create a custom authentication key which will allow employees to create their own profiles. Once logged in, users will see a news feed displaying company stories and updates uploaded by administrators, Labs through which they can communicate cross-departmentally and across multiple offices, and a list of online users. Within the Labs, users will participate in real-time chat sessions to work together on anything from projects or upcoming tasks, or even just bringing the concept of gathering around the water cooler into the modern world. </w:t>
+        <w:t>Co.Labs</w:t>
+      </w:r>
+      <w:proofErr w:type="spellEnd"/>
+      <w:r>
+        <w:t xml:space="preserve"> is an online, open-source collaboration tool designed for businesses in need of a secure communications application on a custom web domain where employees can collaborate in real-time across multiple remote offices. From the </w:t>
+      </w:r>
+      <w:proofErr w:type="spellStart"/>
+      <w:r>
+        <w:t>Co.Labs</w:t>
+      </w:r>
+      <w:proofErr w:type="spellEnd"/>
+      <w:r>
+        <w:t xml:space="preserve"> website, compan</w:t>
+      </w:r>
+      <w:r>
+        <w:t xml:space="preserve">y administrators can download the program files and follow and quick and easy setup process to establish their own instance of the </w:t>
+      </w:r>
+      <w:proofErr w:type="spellStart"/>
+      <w:r>
+        <w:t>Co.Labs</w:t>
+      </w:r>
+      <w:proofErr w:type="spellEnd"/>
+      <w:r>
+        <w:t xml:space="preserve"> platform. Administrators will be prompted to enter basic company information, and will have the ability to manually a</w:t>
+      </w:r>
+      <w:r>
+        <w:t xml:space="preserve">dd users to the system or create a custom authentication </w:t>
+      </w:r>
+      <w:proofErr w:type="gramStart"/>
+      <w:r>
+        <w:t>key which</w:t>
+      </w:r>
+      <w:proofErr w:type="gramEnd"/>
+      <w:r>
+        <w:t xml:space="preserve"> will allow employees to create their own profiles. Once logged in, users will see </w:t>
+      </w:r>
+      <w:proofErr w:type="gramStart"/>
+      <w:r>
+        <w:t>a news</w:t>
+      </w:r>
+      <w:proofErr w:type="gramEnd"/>
+      <w:r>
+        <w:t xml:space="preserve"> feed displaying company stories and updates uploaded by administrators, Labs through which they can </w:t>
+      </w:r>
+      <w:r>
+        <w:t xml:space="preserve">communicate cross-departmentally and across multiple offices, and a list of online users. Within the Labs, users will participate in real-time chat sessions to work together on anything from projects or upcoming tasks, or even just bringing the concept of </w:t>
+      </w:r>
+      <w:r>
+        <w:t xml:space="preserve">gathering around the water cooler into the modern world. </w:t>
       </w:r>
     </w:p>
     <w:p>
       <w:pPr>
         <w:pStyle w:val="Body"/>
-        <w:bidi w:val="0"/>
       </w:pPr>
     </w:p>
     <w:p>
       <w:pPr>
         <w:pStyle w:val="Body"/>
         <w:rPr>
-          <w:b w:val="1"/>
-          <w:bCs w:val="1"/>
+          <w:b/>
+          <w:bCs/>
         </w:rPr>
       </w:pPr>
       <w:r>
         <w:rPr>
-          <w:b w:val="1"/>
-          <w:bCs w:val="1"/>
-          <w:rtl w:val="0"/>
-          <w:lang w:val="en-US"/>
+          <w:b/>
+          <w:bCs/>
         </w:rPr>
         <w:t>Tasks</w:t>
       </w:r>
@@ -58,13 +97,8 @@
           <w:ilvl w:val="0"/>
           <w:numId w:val="2"/>
         </w:numPr>
-        <w:bidi w:val="0"/>
       </w:pPr>
       <w:r>
-        <w:rPr>
-          <w:rtl w:val="0"/>
-          <w:lang w:val="en-US"/>
-        </w:rPr>
         <w:t>Build file structure</w:t>
       </w:r>
     </w:p>
@@ -75,28 +109,9 @@
           <w:ilvl w:val="0"/>
           <w:numId w:val="2"/>
         </w:numPr>
-        <w:bidi w:val="0"/>
       </w:pPr>
       <w:r>
-        <w:rPr>
-          <w:rtl w:val="0"/>
-          <w:lang w:val="en-US"/>
-        </w:rPr>
-        <w:t>Build out user interface</w:t>
-      </w:r>
-      <w:r>
-        <w:rPr>
-          <w:rtl w:val="0"/>
-          <w:lang w:val="en-US"/>
-        </w:rPr>
-        <w:t>—</w:t>
-      </w:r>
-      <w:r>
-        <w:rPr>
-          <w:rtl w:val="0"/>
-          <w:lang w:val="en-US"/>
-        </w:rPr>
-        <w:t>admin and users</w:t>
+        <w:t>Build out user interface—admin and users</w:t>
       </w:r>
     </w:p>
     <w:p>
@@ -106,29 +121,15 @@
           <w:ilvl w:val="0"/>
           <w:numId w:val="2"/>
         </w:numPr>
-        <w:bidi w:val="0"/>
       </w:pPr>
       <w:r>
-        <w:rPr>
-          <w:rtl w:val="0"/>
-          <w:lang w:val="en-US"/>
-        </w:rPr>
-        <w:t>Database logistics</w:t>
+        <w:t xml:space="preserve">Database logistics—decide between MySQL or </w:t>
       </w:r>
+      <w:proofErr w:type="spellStart"/>
       <w:r>
-        <w:rPr>
-          <w:rtl w:val="0"/>
-          <w:lang w:val="en-US"/>
-        </w:rPr>
-        <w:t>—</w:t>
+        <w:t>MongoDB</w:t>
       </w:r>
-      <w:r>
-        <w:rPr>
-          <w:rtl w:val="0"/>
-          <w:lang w:val="en-US"/>
-        </w:rPr>
-        <w:t>decide between MySQL or MongoDB</w:t>
-      </w:r>
+      <w:proofErr w:type="spellEnd"/>
     </w:p>
     <w:p>
       <w:pPr>
@@ -137,13 +138,8 @@
           <w:ilvl w:val="0"/>
           <w:numId w:val="2"/>
         </w:numPr>
-        <w:bidi w:val="0"/>
       </w:pPr>
       <w:r>
-        <w:rPr>
-          <w:rtl w:val="0"/>
-          <w:lang w:val="en-US"/>
-        </w:rPr>
         <w:t>Set up server and routing</w:t>
       </w:r>
     </w:p>
@@ -154,13 +150,8 @@
           <w:ilvl w:val="0"/>
           <w:numId w:val="2"/>
         </w:numPr>
-        <w:bidi w:val="0"/>
       </w:pPr>
       <w:r>
-        <w:rPr>
-          <w:rtl w:val="0"/>
-          <w:lang w:val="en-US"/>
-        </w:rPr>
         <w:t>Set up ORM files</w:t>
       </w:r>
     </w:p>
@@ -171,28 +162,9 @@
           <w:ilvl w:val="0"/>
           <w:numId w:val="2"/>
         </w:numPr>
-        <w:bidi w:val="0"/>
       </w:pPr>
       <w:r>
-        <w:rPr>
-          <w:rtl w:val="0"/>
-          <w:lang w:val="en-US"/>
-        </w:rPr>
-        <w:t>MVC</w:t>
-      </w:r>
-      <w:r>
-        <w:rPr>
-          <w:rtl w:val="0"/>
-          <w:lang w:val="en-US"/>
-        </w:rPr>
-        <w:t>–</w:t>
-      </w:r>
-      <w:r>
-        <w:rPr>
-          <w:rtl w:val="0"/>
-          <w:lang w:val="en-US"/>
-        </w:rPr>
-        <w:t>Determine best framework to use</w:t>
+        <w:t>MVC–Determine best framework to use</w:t>
       </w:r>
     </w:p>
     <w:p>
@@ -202,13 +174,8 @@
           <w:ilvl w:val="1"/>
           <w:numId w:val="2"/>
         </w:numPr>
-        <w:bidi w:val="0"/>
       </w:pPr>
       <w:r>
-        <w:rPr>
-          <w:rtl w:val="0"/>
-          <w:lang w:val="en-US"/>
-        </w:rPr>
         <w:t>If none are applicable, create my own MVC format</w:t>
       </w:r>
     </w:p>
@@ -219,13 +186,8 @@
           <w:ilvl w:val="0"/>
           <w:numId w:val="2"/>
         </w:numPr>
-        <w:bidi w:val="0"/>
       </w:pPr>
       <w:r>
-        <w:rPr>
-          <w:rtl w:val="0"/>
-          <w:lang w:val="en-US"/>
-        </w:rPr>
         <w:t>Set up web socket</w:t>
       </w:r>
     </w:p>
@@ -236,13 +198,8 @@
           <w:ilvl w:val="0"/>
           <w:numId w:val="2"/>
         </w:numPr>
-        <w:bidi w:val="0"/>
       </w:pPr>
       <w:r>
-        <w:rPr>
-          <w:rtl w:val="0"/>
-          <w:lang w:val="en-US"/>
-        </w:rPr>
         <w:t>Build simple site for product description, documentation and download</w:t>
       </w:r>
     </w:p>
@@ -253,13 +210,8 @@
           <w:ilvl w:val="0"/>
           <w:numId w:val="2"/>
         </w:numPr>
-        <w:bidi w:val="0"/>
       </w:pPr>
       <w:r>
-        <w:rPr>
-          <w:rtl w:val="0"/>
-          <w:lang w:val="en-US"/>
-        </w:rPr>
         <w:t>Testing</w:t>
       </w:r>
     </w:p>
@@ -270,52 +222,44 @@
           <w:ilvl w:val="0"/>
           <w:numId w:val="2"/>
         </w:numPr>
-        <w:bidi w:val="0"/>
       </w:pPr>
       <w:r>
-        <w:rPr>
-          <w:rtl w:val="0"/>
-          <w:lang w:val="en-US"/>
-        </w:rPr>
         <w:t>Deployment</w:t>
       </w:r>
     </w:p>
     <w:p>
       <w:pPr>
         <w:pStyle w:val="Body"/>
-        <w:bidi w:val="0"/>
       </w:pPr>
     </w:p>
     <w:p>
       <w:pPr>
         <w:pStyle w:val="Body"/>
-        <w:bidi w:val="0"/>
       </w:pPr>
     </w:p>
     <w:p>
       <w:pPr>
         <w:pStyle w:val="Body"/>
         <w:rPr>
-          <w:b w:val="1"/>
-          <w:bCs w:val="1"/>
+          <w:b/>
+          <w:bCs/>
         </w:rPr>
       </w:pPr>
       <w:r>
         <w:rPr>
-          <w:b w:val="1"/>
-          <w:bCs w:val="1"/>
-          <w:rtl w:val="0"/>
-          <w:lang w:val="en-US"/>
+          <w:b/>
+          <w:bCs/>
         </w:rPr>
         <w:t>User Interface</w:t>
       </w:r>
       <w:r>
         <w:rPr>
-          <w:b w:val="1"/>
-          <w:bCs w:val="1"/>
+          <w:b/>
+          <w:bCs/>
+          <w:noProof/>
         </w:rPr>
         <w:drawing>
-          <wp:anchor distT="152400" distB="152400" distL="152400" distR="152400" simplePos="0" relativeHeight="251659264" behindDoc="0" locked="0" layoutInCell="1" allowOverlap="1">
+          <wp:anchor distT="152400" distB="152400" distL="152400" distR="152400" simplePos="0" relativeHeight="251659264" behindDoc="0" locked="0" layoutInCell="1" allowOverlap="1" wp14:anchorId="18E3A34B" wp14:editId="6FFC410C">
             <wp:simplePos x="0" y="0"/>
             <wp:positionH relativeFrom="margin">
               <wp:posOffset>-6349</wp:posOffset>
@@ -5948,7 +5892,7 @@
                     </pic:cNvPicPr>
                   </pic:nvPicPr>
                   <pic:blipFill>
-                    <a:blip r:embed="rId4">
+                    <a:blip r:embed="rId8">
                       <a:extLst/>
                     </a:blip>
                     <a:stretch>
@@ -5980,35 +5924,69 @@
       <w:pPr>
         <w:pStyle w:val="Body"/>
         <w:rPr>
-          <w:b w:val="1"/>
-          <w:bCs w:val="1"/>
+          <w:b/>
+          <w:bCs/>
         </w:rPr>
       </w:pPr>
       <w:r>
         <w:rPr>
-          <w:b w:val="1"/>
-          <w:bCs w:val="1"/>
-          <w:rtl w:val="0"/>
-          <w:lang w:val="en-US"/>
+          <w:b/>
+          <w:bCs/>
         </w:rPr>
         <w:t>Admin Interface</w:t>
       </w:r>
+    </w:p>
+    <w:p>
+      <w:pPr>
+        <w:pStyle w:val="Body"/>
+      </w:pPr>
+    </w:p>
+    <w:p>
+      <w:pPr>
+        <w:pStyle w:val="Body"/>
+      </w:pPr>
+    </w:p>
+    <w:p>
+      <w:pPr>
+        <w:pStyle w:val="Body"/>
+      </w:pPr>
+    </w:p>
+    <w:p>
+      <w:pPr>
+        <w:pStyle w:val="Body"/>
+      </w:pPr>
+    </w:p>
+    <w:p>
+      <w:pPr>
+        <w:pStyle w:val="Body"/>
+      </w:pPr>
+    </w:p>
+    <w:p>
+      <w:pPr>
+        <w:pStyle w:val="Body"/>
+      </w:pPr>
+    </w:p>
+    <w:p>
+      <w:pPr>
+        <w:pStyle w:val="Body"/>
+      </w:pPr>
       <w:r>
         <w:rPr>
-          <w:b w:val="1"/>
-          <w:bCs w:val="1"/>
+          <w:b/>
+          <w:bCs/>
+          <w:noProof/>
         </w:rPr>
         <w:drawing>
-          <wp:anchor distT="152400" distB="152400" distL="152400" distR="152400" simplePos="0" relativeHeight="251660288" behindDoc="0" locked="0" layoutInCell="1" allowOverlap="1">
+          <wp:anchor distT="152400" distB="152400" distL="152400" distR="152400" simplePos="0" relativeHeight="251660288" behindDoc="0" locked="0" layoutInCell="1" allowOverlap="1" wp14:anchorId="3B584A2B" wp14:editId="4522212C">
             <wp:simplePos x="0" y="0"/>
             <wp:positionH relativeFrom="margin">
-              <wp:posOffset>-6349</wp:posOffset>
+              <wp:posOffset>-228600</wp:posOffset>
             </wp:positionH>
             <wp:positionV relativeFrom="line">
-              <wp:posOffset>241300</wp:posOffset>
+              <wp:posOffset>289560</wp:posOffset>
             </wp:positionV>
-            <wp:extent cx="5943600" cy="3341644"/>
-            <wp:effectExtent l="0" t="0" r="0" b="0"/>
+            <wp:extent cx="5943600" cy="3341370"/>
+            <wp:effectExtent l="0" t="0" r="0" b="11430"/>
             <wp:wrapThrough wrapText="bothSides" distL="152400" distR="152400">
               <wp:wrapPolygon edited="1">
                 <wp:start x="84" y="0"/>
@@ -9561,7 +9539,7 @@
                     </pic:cNvPicPr>
                   </pic:nvPicPr>
                   <pic:blipFill>
-                    <a:blip r:embed="rId5">
+                    <a:blip r:embed="rId9">
                       <a:extLst/>
                     </a:blip>
                     <a:stretch>
@@ -9571,7 +9549,7 @@
                   <pic:spPr>
                     <a:xfrm>
                       <a:off x="0" y="0"/>
-                      <a:ext cx="5943600" cy="3341644"/>
+                      <a:ext cx="5943600" cy="3341370"/>
                     </a:xfrm>
                     <a:prstGeom prst="rect">
                       <a:avLst/>
@@ -9588,72 +9566,175 @@
           </wp:anchor>
         </w:drawing>
       </w:r>
-    </w:p>
-    <w:p>
-      <w:pPr>
-        <w:pStyle w:val="Body"/>
-        <w:bidi w:val="0"/>
-      </w:pPr>
-    </w:p>
-    <w:p>
-      <w:pPr>
-        <w:pStyle w:val="Body"/>
-        <w:bidi w:val="0"/>
-      </w:pPr>
-    </w:p>
-    <w:p>
-      <w:pPr>
-        <w:pStyle w:val="Body"/>
-        <w:bidi w:val="0"/>
-      </w:pPr>
-    </w:p>
-    <w:p>
-      <w:pPr>
-        <w:pStyle w:val="Body"/>
-        <w:bidi w:val="0"/>
-      </w:pPr>
-      <w:r/>
+      <w:r>
+        <w:t>Admin Interface</w:t>
+      </w:r>
+      <w:r>
+        <w:rPr>
+          <w:noProof/>
+        </w:rPr>
+        <w:drawing>
+          <wp:inline distT="0" distB="0" distL="0" distR="0" wp14:anchorId="495F6EC0" wp14:editId="6D288673">
+            <wp:extent cx="5932805" cy="4912360"/>
+            <wp:effectExtent l="0" t="0" r="0" b="0"/>
+            <wp:docPr id="3" name="Picture 3" descr="Macintosh HD:Users:johntracy:Desktop:trello2.png"/>
+            <wp:cNvGraphicFramePr>
+              <a:graphicFrameLocks xmlns:a="http://schemas.openxmlformats.org/drawingml/2006/main" noChangeAspect="1"/>
+            </wp:cNvGraphicFramePr>
+            <a:graphic xmlns:a="http://schemas.openxmlformats.org/drawingml/2006/main">
+              <a:graphicData uri="http://schemas.openxmlformats.org/drawingml/2006/picture">
+                <pic:pic xmlns:pic="http://schemas.openxmlformats.org/drawingml/2006/picture">
+                  <pic:nvPicPr>
+                    <pic:cNvPr id="0" name="Picture 3" descr="Macintosh HD:Users:johntracy:Desktop:trello2.png"/>
+                    <pic:cNvPicPr>
+                      <a:picLocks noChangeAspect="1" noChangeArrowheads="1"/>
+                    </pic:cNvPicPr>
+                  </pic:nvPicPr>
+                  <pic:blipFill>
+                    <a:blip r:embed="rId10">
+                      <a:extLst>
+                        <a:ext uri="{28A0092B-C50C-407E-A947-70E740481C1C}">
+                          <a14:useLocalDpi xmlns:a14="http://schemas.microsoft.com/office/drawing/2010/main" val="0"/>
+                        </a:ext>
+                      </a:extLst>
+                    </a:blip>
+                    <a:srcRect/>
+                    <a:stretch>
+                      <a:fillRect/>
+                    </a:stretch>
+                  </pic:blipFill>
+                  <pic:spPr bwMode="auto">
+                    <a:xfrm>
+                      <a:off x="0" y="0"/>
+                      <a:ext cx="5932805" cy="4912360"/>
+                    </a:xfrm>
+                    <a:prstGeom prst="rect">
+                      <a:avLst/>
+                    </a:prstGeom>
+                    <a:noFill/>
+                    <a:ln>
+                      <a:noFill/>
+                    </a:ln>
+                  </pic:spPr>
+                </pic:pic>
+              </a:graphicData>
+            </a:graphic>
+          </wp:inline>
+        </w:drawing>
+      </w:r>
+      <w:bookmarkStart w:id="0" w:name="_GoBack"/>
+      <w:bookmarkEnd w:id="0"/>
+      <w:r>
+        <w:rPr>
+          <w:noProof/>
+        </w:rPr>
+        <w:drawing>
+          <wp:inline distT="0" distB="0" distL="0" distR="0" wp14:anchorId="46BAEDA7" wp14:editId="0C3BED86">
+            <wp:extent cx="5932805" cy="4890770"/>
+            <wp:effectExtent l="0" t="0" r="0" b="0"/>
+            <wp:docPr id="2" name="Picture 2" descr="Macintosh HD:Users:johntracy:Desktop:trello1.png"/>
+            <wp:cNvGraphicFramePr>
+              <a:graphicFrameLocks xmlns:a="http://schemas.openxmlformats.org/drawingml/2006/main" noChangeAspect="1"/>
+            </wp:cNvGraphicFramePr>
+            <a:graphic xmlns:a="http://schemas.openxmlformats.org/drawingml/2006/main">
+              <a:graphicData uri="http://schemas.openxmlformats.org/drawingml/2006/picture">
+                <pic:pic xmlns:pic="http://schemas.openxmlformats.org/drawingml/2006/picture">
+                  <pic:nvPicPr>
+                    <pic:cNvPr id="0" name="Picture 2" descr="Macintosh HD:Users:johntracy:Desktop:trello1.png"/>
+                    <pic:cNvPicPr>
+                      <a:picLocks noChangeAspect="1" noChangeArrowheads="1"/>
+                    </pic:cNvPicPr>
+                  </pic:nvPicPr>
+                  <pic:blipFill>
+                    <a:blip r:embed="rId11">
+                      <a:extLst>
+                        <a:ext uri="{28A0092B-C50C-407E-A947-70E740481C1C}">
+                          <a14:useLocalDpi xmlns:a14="http://schemas.microsoft.com/office/drawing/2010/main" val="0"/>
+                        </a:ext>
+                      </a:extLst>
+                    </a:blip>
+                    <a:srcRect/>
+                    <a:stretch>
+                      <a:fillRect/>
+                    </a:stretch>
+                  </pic:blipFill>
+                  <pic:spPr bwMode="auto">
+                    <a:xfrm>
+                      <a:off x="0" y="0"/>
+                      <a:ext cx="5932805" cy="4890770"/>
+                    </a:xfrm>
+                    <a:prstGeom prst="rect">
+                      <a:avLst/>
+                    </a:prstGeom>
+                    <a:noFill/>
+                    <a:ln>
+                      <a:noFill/>
+                    </a:ln>
+                  </pic:spPr>
+                </pic:pic>
+              </a:graphicData>
+            </a:graphic>
+          </wp:inline>
+        </w:drawing>
+      </w:r>
     </w:p>
     <w:sectPr>
-      <w:headerReference w:type="default" r:id="rId6"/>
-      <w:footerReference w:type="default" r:id="rId7"/>
-      <w:pgSz w:w="12240" w:h="15840" w:orient="portrait"/>
-      <w:pgMar w:top="1440" w:right="1440" w:bottom="1440" w:left="1440" w:header="720" w:footer="864"/>
-      <w:bidi w:val="0"/>
+      <w:pgSz w:w="12240" w:h="15840"/>
+      <w:pgMar w:top="1440" w:right="1440" w:bottom="1440" w:left="1440" w:header="720" w:footer="864" w:gutter="0"/>
+      <w:cols w:space="720"/>
     </w:sectPr>
   </w:body>
 </w:document>
 </file>
 
-<file path=word/footer1.xml><?xml version="1.0" encoding="utf-8"?>
-<w:ftr xmlns:r="http://schemas.openxmlformats.org/officeDocument/2006/relationships" xmlns:wp="http://schemas.openxmlformats.org/drawingml/2006/wordprocessingDrawing" xmlns:w="http://schemas.openxmlformats.org/wordprocessingml/2006/main" xmlns:w10="urn:schemas-microsoft-com:office:word" xmlns:w14="http://schemas.microsoft.com/office/word/2010/wordml" xmlns:wps="http://schemas.microsoft.com/office/word/2010/wordprocessingShape" xmlns:wpg="http://schemas.microsoft.com/office/word/2010/wordprocessingGroup" xmlns:mc="http://schemas.openxmlformats.org/markup-compatibility/2006" xmlns:v="urn:schemas-microsoft-com:vml" xmlns:o="urn:schemas-microsoft-com:office:office" mc:Ignorable="w14">
-  <w:p>
-    <w:r/>
-  </w:p>
-</w:ftr>
+<file path=word/endnotes.xml><?xml version="1.0" encoding="utf-8"?>
+<w:endnotes xmlns:wpc="http://schemas.microsoft.com/office/word/2010/wordprocessingCanvas" xmlns:mo="http://schemas.microsoft.com/office/mac/office/2008/main" xmlns:mc="http://schemas.openxmlformats.org/markup-compatibility/2006" xmlns:mv="urn:schemas-microsoft-com:mac:vml" xmlns:o="urn:schemas-microsoft-com:office:office" xmlns:r="http://schemas.openxmlformats.org/officeDocument/2006/relationships" xmlns:m="http://schemas.openxmlformats.org/officeDocument/2006/math" xmlns:v="urn:schemas-microsoft-com:vml" xmlns:wp14="http://schemas.microsoft.com/office/word/2010/wordprocessingDrawing" xmlns:wp="http://schemas.openxmlformats.org/drawingml/2006/wordprocessingDrawing" xmlns:w10="urn:schemas-microsoft-com:office:word" xmlns:w="http://schemas.openxmlformats.org/wordprocessingml/2006/main" xmlns:w14="http://schemas.microsoft.com/office/word/2010/wordml" xmlns:wpg="http://schemas.microsoft.com/office/word/2010/wordprocessingGroup" xmlns:wpi="http://schemas.microsoft.com/office/word/2010/wordprocessingInk" xmlns:wne="http://schemas.microsoft.com/office/word/2006/wordml" xmlns:wps="http://schemas.microsoft.com/office/word/2010/wordprocessingShape" mc:Ignorable="w14 wp14">
+  <w:endnote w:type="separator" w:id="-1">
+    <w:p>
+      <w:r>
+        <w:separator/>
+      </w:r>
+    </w:p>
+  </w:endnote>
+  <w:endnote w:type="continuationSeparator" w:id="0">
+    <w:p>
+      <w:r>
+        <w:continuationSeparator/>
+      </w:r>
+    </w:p>
+  </w:endnote>
+</w:endnotes>
 </file>
 
-<file path=word/header1.xml><?xml version="1.0" encoding="utf-8"?>
-<w:hdr xmlns:r="http://schemas.openxmlformats.org/officeDocument/2006/relationships" xmlns:wp="http://schemas.openxmlformats.org/drawingml/2006/wordprocessingDrawing" xmlns:w="http://schemas.openxmlformats.org/wordprocessingml/2006/main" xmlns:w10="urn:schemas-microsoft-com:office:word" xmlns:w14="http://schemas.microsoft.com/office/word/2010/wordml" xmlns:wps="http://schemas.microsoft.com/office/word/2010/wordprocessingShape" xmlns:wpg="http://schemas.microsoft.com/office/word/2010/wordprocessingGroup" xmlns:mc="http://schemas.openxmlformats.org/markup-compatibility/2006" xmlns:v="urn:schemas-microsoft-com:vml" xmlns:o="urn:schemas-microsoft-com:office:office" mc:Ignorable="w14">
-  <w:p>
-    <w:r/>
-  </w:p>
-</w:hdr>
+<file path=word/footnotes.xml><?xml version="1.0" encoding="utf-8"?>
+<w:footnotes xmlns:wpc="http://schemas.microsoft.com/office/word/2010/wordprocessingCanvas" xmlns:mo="http://schemas.microsoft.com/office/mac/office/2008/main" xmlns:mc="http://schemas.openxmlformats.org/markup-compatibility/2006" xmlns:mv="urn:schemas-microsoft-com:mac:vml" xmlns:o="urn:schemas-microsoft-com:office:office" xmlns:r="http://schemas.openxmlformats.org/officeDocument/2006/relationships" xmlns:m="http://schemas.openxmlformats.org/officeDocument/2006/math" xmlns:v="urn:schemas-microsoft-com:vml" xmlns:wp14="http://schemas.microsoft.com/office/word/2010/wordprocessingDrawing" xmlns:wp="http://schemas.openxmlformats.org/drawingml/2006/wordprocessingDrawing" xmlns:w10="urn:schemas-microsoft-com:office:word" xmlns:w="http://schemas.openxmlformats.org/wordprocessingml/2006/main" xmlns:w14="http://schemas.microsoft.com/office/word/2010/wordml" xmlns:wpg="http://schemas.microsoft.com/office/word/2010/wordprocessingGroup" xmlns:wpi="http://schemas.microsoft.com/office/word/2010/wordprocessingInk" xmlns:wne="http://schemas.microsoft.com/office/word/2006/wordml" xmlns:wps="http://schemas.microsoft.com/office/word/2010/wordprocessingShape" mc:Ignorable="w14 wp14">
+  <w:footnote w:type="separator" w:id="-1">
+    <w:p>
+      <w:r>
+        <w:separator/>
+      </w:r>
+    </w:p>
+  </w:footnote>
+  <w:footnote w:type="continuationSeparator" w:id="0">
+    <w:p>
+      <w:r>
+        <w:continuationSeparator/>
+      </w:r>
+    </w:p>
+  </w:footnote>
+</w:footnotes>
 </file>
 
 <file path=word/numbering.xml><?xml version="1.0" encoding="utf-8"?>
-<w:numbering xmlns:w="http://schemas.openxmlformats.org/wordprocessingml/2006/main" xmlns:wp="http://schemas.openxmlformats.org/drawingml/2006/wordprocessingDrawing" xmlns:w14="http://schemas.microsoft.com/office/word/2010/wordml" xmlns:r="http://schemas.openxmlformats.org/officeDocument/2006/relationships" xmlns:v="urn:schemas-microsoft-com:vml" xmlns:o="urn:schemas-microsoft-com:office:office">
+<w:numbering xmlns:wpc="http://schemas.microsoft.com/office/word/2010/wordprocessingCanvas" xmlns:mo="http://schemas.microsoft.com/office/mac/office/2008/main" xmlns:mc="http://schemas.openxmlformats.org/markup-compatibility/2006" xmlns:mv="urn:schemas-microsoft-com:mac:vml" xmlns:o="urn:schemas-microsoft-com:office:office" xmlns:r="http://schemas.openxmlformats.org/officeDocument/2006/relationships" xmlns:m="http://schemas.openxmlformats.org/officeDocument/2006/math" xmlns:v="urn:schemas-microsoft-com:vml" xmlns:wp14="http://schemas.microsoft.com/office/word/2010/wordprocessingDrawing" xmlns:wp="http://schemas.openxmlformats.org/drawingml/2006/wordprocessingDrawing" xmlns:w10="urn:schemas-microsoft-com:office:word" xmlns:w="http://schemas.openxmlformats.org/wordprocessingml/2006/main" xmlns:w14="http://schemas.microsoft.com/office/word/2010/wordml" xmlns:wpg="http://schemas.microsoft.com/office/word/2010/wordprocessingGroup" xmlns:wpi="http://schemas.microsoft.com/office/word/2010/wordprocessingInk" xmlns:wne="http://schemas.microsoft.com/office/word/2006/wordml" xmlns:wps="http://schemas.microsoft.com/office/word/2010/wordprocessingShape" mc:Ignorable="w14 wp14">
   <w:abstractNum w:abstractNumId="0">
+    <w:nsid w:val="3BD76CB7"/>
     <w:multiLevelType w:val="hybridMultilevel"/>
-    <w:numStyleLink w:val="Bullet"/>
-  </w:abstractNum>
-  <w:abstractNum w:abstractNumId="1">
-    <w:multiLevelType w:val="hybridMultilevel"/>
+    <w:tmpl w:val="0242DD78"/>
     <w:styleLink w:val="Bullet"/>
-    <w:lvl w:ilvl="0">
+    <w:lvl w:ilvl="0" w:tplc="05526B96">
       <w:start w:val="1"/>
       <w:numFmt w:val="bullet"/>
-      <w:suff w:val="tab"/>
       <w:lvlText w:val="•"/>
       <w:lvlJc w:val="left"/>
       <w:pPr>
@@ -9676,10 +9757,9 @@
         <w:vertAlign w:val="baseline"/>
       </w:rPr>
     </w:lvl>
-    <w:lvl w:ilvl="1">
+    <w:lvl w:ilvl="1" w:tplc="E5A0AA38">
       <w:start w:val="1"/>
       <w:numFmt w:val="bullet"/>
-      <w:suff w:val="tab"/>
       <w:lvlText w:val="•"/>
       <w:lvlJc w:val="left"/>
       <w:pPr>
@@ -9702,10 +9782,9 @@
         <w:vertAlign w:val="baseline"/>
       </w:rPr>
     </w:lvl>
-    <w:lvl w:ilvl="2">
+    <w:lvl w:ilvl="2" w:tplc="AB184D48">
       <w:start w:val="1"/>
       <w:numFmt w:val="bullet"/>
-      <w:suff w:val="tab"/>
       <w:lvlText w:val="•"/>
       <w:lvlJc w:val="left"/>
       <w:pPr>
@@ -9728,10 +9807,9 @@
         <w:vertAlign w:val="baseline"/>
       </w:rPr>
     </w:lvl>
-    <w:lvl w:ilvl="3">
+    <w:lvl w:ilvl="3" w:tplc="15B0436E">
       <w:start w:val="1"/>
       <w:numFmt w:val="bullet"/>
-      <w:suff w:val="tab"/>
       <w:lvlText w:val="•"/>
       <w:lvlJc w:val="left"/>
       <w:pPr>
@@ -9754,10 +9832,9 @@
         <w:vertAlign w:val="baseline"/>
       </w:rPr>
     </w:lvl>
-    <w:lvl w:ilvl="4">
+    <w:lvl w:ilvl="4" w:tplc="3DC64E0A">
       <w:start w:val="1"/>
       <w:numFmt w:val="bullet"/>
-      <w:suff w:val="tab"/>
       <w:lvlText w:val="•"/>
       <w:lvlJc w:val="left"/>
       <w:pPr>
@@ -9780,10 +9857,9 @@
         <w:vertAlign w:val="baseline"/>
       </w:rPr>
     </w:lvl>
-    <w:lvl w:ilvl="5">
+    <w:lvl w:ilvl="5" w:tplc="4A424674">
       <w:start w:val="1"/>
       <w:numFmt w:val="bullet"/>
-      <w:suff w:val="tab"/>
       <w:lvlText w:val="•"/>
       <w:lvlJc w:val="left"/>
       <w:pPr>
@@ -9806,10 +9882,9 @@
         <w:vertAlign w:val="baseline"/>
       </w:rPr>
     </w:lvl>
-    <w:lvl w:ilvl="6">
+    <w:lvl w:ilvl="6" w:tplc="3060344A">
       <w:start w:val="1"/>
       <w:numFmt w:val="bullet"/>
-      <w:suff w:val="tab"/>
       <w:lvlText w:val="•"/>
       <w:lvlJc w:val="left"/>
       <w:pPr>
@@ -9832,10 +9907,9 @@
         <w:vertAlign w:val="baseline"/>
       </w:rPr>
     </w:lvl>
-    <w:lvl w:ilvl="7">
+    <w:lvl w:ilvl="7" w:tplc="71DCA362">
       <w:start w:val="1"/>
       <w:numFmt w:val="bullet"/>
-      <w:suff w:val="tab"/>
       <w:lvlText w:val="•"/>
       <w:lvlJc w:val="left"/>
       <w:pPr>
@@ -9858,10 +9932,9 @@
         <w:vertAlign w:val="baseline"/>
       </w:rPr>
     </w:lvl>
-    <w:lvl w:ilvl="8">
+    <w:lvl w:ilvl="8" w:tplc="5DEA6A48">
       <w:start w:val="1"/>
       <w:numFmt w:val="bullet"/>
-      <w:suff w:val="tab"/>
       <w:lvlText w:val="•"/>
       <w:lvlJc w:val="left"/>
       <w:pPr>
@@ -9885,58 +9958,33 @@
       </w:rPr>
     </w:lvl>
   </w:abstractNum>
+  <w:abstractNum w:abstractNumId="1">
+    <w:nsid w:val="6FCC2988"/>
+    <w:multiLevelType w:val="hybridMultilevel"/>
+    <w:tmpl w:val="0242DD78"/>
+    <w:numStyleLink w:val="Bullet"/>
+  </w:abstractNum>
   <w:num w:numId="1">
-    <w:abstractNumId w:val="1"/>
+    <w:abstractNumId w:val="0"/>
   </w:num>
   <w:num w:numId="2">
-    <w:abstractNumId w:val="0"/>
+    <w:abstractNumId w:val="1"/>
   </w:num>
 </w:numbering>
 </file>
 
 <file path=word/styles.xml><?xml version="1.0" encoding="utf-8"?>
-<w:styles xmlns:w="http://schemas.openxmlformats.org/wordprocessingml/2006/main" xmlns:mc="http://schemas.openxmlformats.org/markup-compatibility/2006" xmlns:w14="http://schemas.microsoft.com/office/word/2010/wordml" mc:Ignorable="w14">
+<w:styles xmlns:mc="http://schemas.openxmlformats.org/markup-compatibility/2006" xmlns:r="http://schemas.openxmlformats.org/officeDocument/2006/relationships" xmlns:w="http://schemas.openxmlformats.org/wordprocessingml/2006/main" xmlns:w14="http://schemas.microsoft.com/office/word/2010/wordml" mc:Ignorable="w14">
   <w:docDefaults>
     <w:rPrDefault>
       <w:rPr>
-        <w:rFonts w:ascii="Times New Roman" w:cs="Times New Roman" w:hAnsi="Times New Roman" w:eastAsia="Arial Unicode MS"/>
-        <w:b w:val="0"/>
-        <w:bCs w:val="0"/>
-        <w:i w:val="0"/>
-        <w:iCs w:val="0"/>
-        <w:caps w:val="0"/>
-        <w:smallCaps w:val="0"/>
-        <w:strike w:val="0"/>
-        <w:dstrike w:val="0"/>
-        <w:outline w:val="0"/>
-        <w:emboss w:val="0"/>
-        <w:imprint w:val="0"/>
-        <w:vanish w:val="0"/>
-        <w:color w:val="auto"/>
-        <w:spacing w:val="0"/>
-        <w:w w:val="100"/>
-        <w:kern w:val="0"/>
-        <w:position w:val="0"/>
-        <w:sz w:val="20"/>
-        <w:szCs w:val="20"/>
-        <w:u w:val="none" w:color="auto"/>
+        <w:rFonts w:ascii="Times New Roman" w:eastAsia="Arial Unicode MS" w:hAnsi="Times New Roman" w:cs="Times New Roman"/>
         <w:bdr w:val="nil"/>
-        <w:vertAlign w:val="baseline"/>
-        <w:lang/>
+        <w:lang w:val="en-US" w:eastAsia="en-US" w:bidi="ar-SA"/>
       </w:rPr>
     </w:rPrDefault>
     <w:pPrDefault>
       <w:pPr>
-        <w:keepNext w:val="0"/>
-        <w:keepLines w:val="0"/>
-        <w:pageBreakBefore w:val="0"/>
-        <w:framePr w:anchorLock="0" w:w="0" w:h="0" w:vSpace="0" w:hSpace="0" w:xAlign="left" w:y="0" w:hRule="exact" w:vAnchor="margin"/>
-        <w:widowControl w:val="1"/>
-        <w:numPr>
-          <w:ilvl w:val="0"/>
-          <w:numId w:val="0"/>
-        </w:numPr>
-        <w:suppressLineNumbers w:val="0"/>
         <w:pBdr>
           <w:top w:val="nil"/>
           <w:left w:val="nil"/>
@@ -9945,28 +9993,181 @@
           <w:between w:val="nil"/>
           <w:bar w:val="nil"/>
         </w:pBdr>
-        <w:shd w:val="clear" w:color="auto" w:fill="auto"/>
-        <w:suppressAutoHyphens w:val="0"/>
-        <w:spacing w:before="0" w:beforeAutospacing="0" w:after="0" w:afterAutospacing="0" w:line="240" w:lineRule="auto"/>
-        <w:ind w:left="0" w:right="0" w:firstLine="0"/>
-        <w:jc w:val="left"/>
-        <w:outlineLvl w:val="9"/>
       </w:pPr>
     </w:pPrDefault>
   </w:docDefaults>
+  <w:latentStyles w:defLockedState="0" w:defUIPriority="99" w:defSemiHidden="1" w:defUnhideWhenUsed="1" w:defQFormat="0" w:count="276">
+    <w:lsdException w:name="Normal" w:semiHidden="0" w:uiPriority="0" w:unhideWhenUsed="0" w:qFormat="1"/>
+    <w:lsdException w:name="heading 1" w:semiHidden="0" w:uiPriority="9" w:unhideWhenUsed="0" w:qFormat="1"/>
+    <w:lsdException w:name="heading 2" w:uiPriority="9" w:qFormat="1"/>
+    <w:lsdException w:name="heading 3" w:uiPriority="9" w:qFormat="1"/>
+    <w:lsdException w:name="heading 4" w:uiPriority="9" w:qFormat="1"/>
+    <w:lsdException w:name="heading 5" w:uiPriority="9" w:qFormat="1"/>
+    <w:lsdException w:name="heading 6" w:uiPriority="9" w:qFormat="1"/>
+    <w:lsdException w:name="heading 7" w:uiPriority="9" w:qFormat="1"/>
+    <w:lsdException w:name="heading 8" w:uiPriority="9" w:qFormat="1"/>
+    <w:lsdException w:name="heading 9" w:uiPriority="9" w:qFormat="1"/>
+    <w:lsdException w:name="toc 1" w:uiPriority="39"/>
+    <w:lsdException w:name="toc 2" w:uiPriority="39"/>
+    <w:lsdException w:name="toc 3" w:uiPriority="39"/>
+    <w:lsdException w:name="toc 4" w:uiPriority="39"/>
+    <w:lsdException w:name="toc 5" w:uiPriority="39"/>
+    <w:lsdException w:name="toc 6" w:uiPriority="39"/>
+    <w:lsdException w:name="toc 7" w:uiPriority="39"/>
+    <w:lsdException w:name="toc 8" w:uiPriority="39"/>
+    <w:lsdException w:name="toc 9" w:uiPriority="39"/>
+    <w:lsdException w:name="caption" w:uiPriority="35" w:qFormat="1"/>
+    <w:lsdException w:name="Title" w:semiHidden="0" w:uiPriority="10" w:unhideWhenUsed="0" w:qFormat="1"/>
+    <w:lsdException w:name="Default Paragraph Font" w:uiPriority="1"/>
+    <w:lsdException w:name="Subtitle" w:semiHidden="0" w:uiPriority="11" w:unhideWhenUsed="0" w:qFormat="1"/>
+    <w:lsdException w:name="Strong" w:semiHidden="0" w:uiPriority="22" w:unhideWhenUsed="0" w:qFormat="1"/>
+    <w:lsdException w:name="Emphasis" w:semiHidden="0" w:uiPriority="20" w:unhideWhenUsed="0" w:qFormat="1"/>
+    <w:lsdException w:name="Table Grid" w:semiHidden="0" w:uiPriority="59" w:unhideWhenUsed="0"/>
+    <w:lsdException w:name="Placeholder Text" w:unhideWhenUsed="0"/>
+    <w:lsdException w:name="No Spacing" w:semiHidden="0" w:uiPriority="1" w:unhideWhenUsed="0" w:qFormat="1"/>
+    <w:lsdException w:name="Light Shading" w:semiHidden="0" w:uiPriority="60" w:unhideWhenUsed="0"/>
+    <w:lsdException w:name="Light List" w:semiHidden="0" w:uiPriority="61" w:unhideWhenUsed="0"/>
+    <w:lsdException w:name="Light Grid" w:semiHidden="0" w:uiPriority="62" w:unhideWhenUsed="0"/>
+    <w:lsdException w:name="Medium Shading 1" w:semiHidden="0" w:uiPriority="63" w:unhideWhenUsed="0"/>
+    <w:lsdException w:name="Medium Shading 2" w:semiHidden="0" w:uiPriority="64" w:unhideWhenUsed="0"/>
+    <w:lsdException w:name="Medium List 1" w:semiHidden="0" w:uiPriority="65" w:unhideWhenUsed="0"/>
+    <w:lsdException w:name="Medium List 2" w:semiHidden="0" w:uiPriority="66" w:unhideWhenUsed="0"/>
+    <w:lsdException w:name="Medium Grid 1" w:semiHidden="0" w:uiPriority="67" w:unhideWhenUsed="0"/>
+    <w:lsdException w:name="Medium Grid 2" w:semiHidden="0" w:uiPriority="68" w:unhideWhenUsed="0"/>
+    <w:lsdException w:name="Medium Grid 3" w:semiHidden="0" w:uiPriority="69" w:unhideWhenUsed="0"/>
+    <w:lsdException w:name="Dark List" w:semiHidden="0" w:uiPriority="70" w:unhideWhenUsed="0"/>
+    <w:lsdException w:name="Colorful Shading" w:semiHidden="0" w:uiPriority="71" w:unhideWhenUsed="0"/>
+    <w:lsdException w:name="Colorful List" w:semiHidden="0" w:uiPriority="72" w:unhideWhenUsed="0"/>
+    <w:lsdException w:name="Colorful Grid" w:semiHidden="0" w:uiPriority="73" w:unhideWhenUsed="0"/>
+    <w:lsdException w:name="Light Shading Accent 1" w:semiHidden="0" w:uiPriority="60" w:unhideWhenUsed="0"/>
+    <w:lsdException w:name="Light List Accent 1" w:semiHidden="0" w:uiPriority="61" w:unhideWhenUsed="0"/>
+    <w:lsdException w:name="Light Grid Accent 1" w:semiHidden="0" w:uiPriority="62" w:unhideWhenUsed="0"/>
+    <w:lsdException w:name="Medium Shading 1 Accent 1" w:semiHidden="0" w:uiPriority="63" w:unhideWhenUsed="0"/>
+    <w:lsdException w:name="Medium Shading 2 Accent 1" w:semiHidden="0" w:uiPriority="64" w:unhideWhenUsed="0"/>
+    <w:lsdException w:name="Medium List 1 Accent 1" w:semiHidden="0" w:uiPriority="65" w:unhideWhenUsed="0"/>
+    <w:lsdException w:name="Revision" w:unhideWhenUsed="0"/>
+    <w:lsdException w:name="List Paragraph" w:semiHidden="0" w:uiPriority="34" w:unhideWhenUsed="0" w:qFormat="1"/>
+    <w:lsdException w:name="Quote" w:semiHidden="0" w:uiPriority="29" w:unhideWhenUsed="0" w:qFormat="1"/>
+    <w:lsdException w:name="Intense Quote" w:semiHidden="0" w:uiPriority="30" w:unhideWhenUsed="0" w:qFormat="1"/>
+    <w:lsdException w:name="Medium List 2 Accent 1" w:semiHidden="0" w:uiPriority="66" w:unhideWhenUsed="0"/>
+    <w:lsdException w:name="Medium Grid 1 Accent 1" w:semiHidden="0" w:uiPriority="67" w:unhideWhenUsed="0"/>
+    <w:lsdException w:name="Medium Grid 2 Accent 1" w:semiHidden="0" w:uiPriority="68" w:unhideWhenUsed="0"/>
+    <w:lsdException w:name="Medium Grid 3 Accent 1" w:semiHidden="0" w:uiPriority="69" w:unhideWhenUsed="0"/>
+    <w:lsdException w:name="Dark List Accent 1" w:semiHidden="0" w:uiPriority="70" w:unhideWhenUsed="0"/>
+    <w:lsdException w:name="Colorful Shading Accent 1" w:semiHidden="0" w:uiPriority="71" w:unhideWhenUsed="0"/>
+    <w:lsdException w:name="Colorful List Accent 1" w:semiHidden="0" w:uiPriority="72" w:unhideWhenUsed="0"/>
+    <w:lsdException w:name="Colorful Grid Accent 1" w:semiHidden="0" w:uiPriority="73" w:unhideWhenUsed="0"/>
+    <w:lsdException w:name="Light Shading Accent 2" w:semiHidden="0" w:uiPriority="60" w:unhideWhenUsed="0"/>
+    <w:lsdException w:name="Light List Accent 2" w:semiHidden="0" w:uiPriority="61" w:unhideWhenUsed="0"/>
+    <w:lsdException w:name="Light Grid Accent 2" w:semiHidden="0" w:uiPriority="62" w:unhideWhenUsed="0"/>
+    <w:lsdException w:name="Medium Shading 1 Accent 2" w:semiHidden="0" w:uiPriority="63" w:unhideWhenUsed="0"/>
+    <w:lsdException w:name="Medium Shading 2 Accent 2" w:semiHidden="0" w:uiPriority="64" w:unhideWhenUsed="0"/>
+    <w:lsdException w:name="Medium List 1 Accent 2" w:semiHidden="0" w:uiPriority="65" w:unhideWhenUsed="0"/>
+    <w:lsdException w:name="Medium List 2 Accent 2" w:semiHidden="0" w:uiPriority="66" w:unhideWhenUsed="0"/>
+    <w:lsdException w:name="Medium Grid 1 Accent 2" w:semiHidden="0" w:uiPriority="67" w:unhideWhenUsed="0"/>
+    <w:lsdException w:name="Medium Grid 2 Accent 2" w:semiHidden="0" w:uiPriority="68" w:unhideWhenUsed="0"/>
+    <w:lsdException w:name="Medium Grid 3 Accent 2" w:semiHidden="0" w:uiPriority="69" w:unhideWhenUsed="0"/>
+    <w:lsdException w:name="Dark List Accent 2" w:semiHidden="0" w:uiPriority="70" w:unhideWhenUsed="0"/>
+    <w:lsdException w:name="Colorful Shading Accent 2" w:semiHidden="0" w:uiPriority="71" w:unhideWhenUsed="0"/>
+    <w:lsdException w:name="Colorful List Accent 2" w:semiHidden="0" w:uiPriority="72" w:unhideWhenUsed="0"/>
+    <w:lsdException w:name="Colorful Grid Accent 2" w:semiHidden="0" w:uiPriority="73" w:unhideWhenUsed="0"/>
+    <w:lsdException w:name="Light Shading Accent 3" w:semiHidden="0" w:uiPriority="60" w:unhideWhenUsed="0"/>
+    <w:lsdException w:name="Light List Accent 3" w:semiHidden="0" w:uiPriority="61" w:unhideWhenUsed="0"/>
+    <w:lsdException w:name="Light Grid Accent 3" w:semiHidden="0" w:uiPriority="62" w:unhideWhenUsed="0"/>
+    <w:lsdException w:name="Medium Shading 1 Accent 3" w:semiHidden="0" w:uiPriority="63" w:unhideWhenUsed="0"/>
+    <w:lsdException w:name="Medium Shading 2 Accent 3" w:semiHidden="0" w:uiPriority="64" w:unhideWhenUsed="0"/>
+    <w:lsdException w:name="Medium List 1 Accent 3" w:semiHidden="0" w:uiPriority="65" w:unhideWhenUsed="0"/>
+    <w:lsdException w:name="Medium List 2 Accent 3" w:semiHidden="0" w:uiPriority="66" w:unhideWhenUsed="0"/>
+    <w:lsdException w:name="Medium Grid 1 Accent 3" w:semiHidden="0" w:uiPriority="67" w:unhideWhenUsed="0"/>
+    <w:lsdException w:name="Medium Grid 2 Accent 3" w:semiHidden="0" w:uiPriority="68" w:unhideWhenUsed="0"/>
+    <w:lsdException w:name="Medium Grid 3 Accent 3" w:semiHidden="0" w:uiPriority="69" w:unhideWhenUsed="0"/>
+    <w:lsdException w:name="Dark List Accent 3" w:semiHidden="0" w:uiPriority="70" w:unhideWhenUsed="0"/>
+    <w:lsdException w:name="Colorful Shading Accent 3" w:semiHidden="0" w:uiPriority="71" w:unhideWhenUsed="0"/>
+    <w:lsdException w:name="Colorful List Accent 3" w:semiHidden="0" w:uiPriority="72" w:unhideWhenUsed="0"/>
+    <w:lsdException w:name="Colorful Grid Accent 3" w:semiHidden="0" w:uiPriority="73" w:unhideWhenUsed="0"/>
+    <w:lsdException w:name="Light Shading Accent 4" w:semiHidden="0" w:uiPriority="60" w:unhideWhenUsed="0"/>
+    <w:lsdException w:name="Light List Accent 4" w:semiHidden="0" w:uiPriority="61" w:unhideWhenUsed="0"/>
+    <w:lsdException w:name="Light Grid Accent 4" w:semiHidden="0" w:uiPriority="62" w:unhideWhenUsed="0"/>
+    <w:lsdException w:name="Medium Shading 1 Accent 4" w:semiHidden="0" w:uiPriority="63" w:unhideWhenUsed="0"/>
+    <w:lsdException w:name="Medium Shading 2 Accent 4" w:semiHidden="0" w:uiPriority="64" w:unhideWhenUsed="0"/>
+    <w:lsdException w:name="Medium List 1 Accent 4" w:semiHidden="0" w:uiPriority="65" w:unhideWhenUsed="0"/>
+    <w:lsdException w:name="Medium List 2 Accent 4" w:semiHidden="0" w:uiPriority="66" w:unhideWhenUsed="0"/>
+    <w:lsdException w:name="Medium Grid 1 Accent 4" w:semiHidden="0" w:uiPriority="67" w:unhideWhenUsed="0"/>
+    <w:lsdException w:name="Medium Grid 2 Accent 4" w:semiHidden="0" w:uiPriority="68" w:unhideWhenUsed="0"/>
+    <w:lsdException w:name="Medium Grid 3 Accent 4" w:semiHidden="0" w:uiPriority="69" w:unhideWhenUsed="0"/>
+    <w:lsdException w:name="Dark List Accent 4" w:semiHidden="0" w:uiPriority="70" w:unhideWhenUsed="0"/>
+    <w:lsdException w:name="Colorful Shading Accent 4" w:semiHidden="0" w:uiPriority="71" w:unhideWhenUsed="0"/>
+    <w:lsdException w:name="Colorful List Accent 4" w:semiHidden="0" w:uiPriority="72" w:unhideWhenUsed="0"/>
+    <w:lsdException w:name="Colorful Grid Accent 4" w:semiHidden="0" w:uiPriority="73" w:unhideWhenUsed="0"/>
+    <w:lsdException w:name="Light Shading Accent 5" w:semiHidden="0" w:uiPriority="60" w:unhideWhenUsed="0"/>
+    <w:lsdException w:name="Light List Accent 5" w:semiHidden="0" w:uiPriority="61" w:unhideWhenUsed="0"/>
+    <w:lsdException w:name="Light Grid Accent 5" w:semiHidden="0" w:uiPriority="62" w:unhideWhenUsed="0"/>
+    <w:lsdException w:name="Medium Shading 1 Accent 5" w:semiHidden="0" w:uiPriority="63" w:unhideWhenUsed="0"/>
+    <w:lsdException w:name="Medium Shading 2 Accent 5" w:semiHidden="0" w:uiPriority="64" w:unhideWhenUsed="0"/>
+    <w:lsdException w:name="Medium List 1 Accent 5" w:semiHidden="0" w:uiPriority="65" w:unhideWhenUsed="0"/>
+    <w:lsdException w:name="Medium List 2 Accent 5" w:semiHidden="0" w:uiPriority="66" w:unhideWhenUsed="0"/>
+    <w:lsdException w:name="Medium Grid 1 Accent 5" w:semiHidden="0" w:uiPriority="67" w:unhideWhenUsed="0"/>
+    <w:lsdException w:name="Medium Grid 2 Accent 5" w:semiHidden="0" w:uiPriority="68" w:unhideWhenUsed="0"/>
+    <w:lsdException w:name="Medium Grid 3 Accent 5" w:semiHidden="0" w:uiPriority="69" w:unhideWhenUsed="0"/>
+    <w:lsdException w:name="Dark List Accent 5" w:semiHidden="0" w:uiPriority="70" w:unhideWhenUsed="0"/>
+    <w:lsdException w:name="Colorful Shading Accent 5" w:semiHidden="0" w:uiPriority="71" w:unhideWhenUsed="0"/>
+    <w:lsdException w:name="Colorful List Accent 5" w:semiHidden="0" w:uiPriority="72" w:unhideWhenUsed="0"/>
+    <w:lsdException w:name="Colorful Grid Accent 5" w:semiHidden="0" w:uiPriority="73" w:unhideWhenUsed="0"/>
+    <w:lsdException w:name="Light Shading Accent 6" w:semiHidden="0" w:uiPriority="60" w:unhideWhenUsed="0"/>
+    <w:lsdException w:name="Light List Accent 6" w:semiHidden="0" w:uiPriority="61" w:unhideWhenUsed="0"/>
+    <w:lsdException w:name="Light Grid Accent 6" w:semiHidden="0" w:uiPriority="62" w:unhideWhenUsed="0"/>
+    <w:lsdException w:name="Medium Shading 1 Accent 6" w:semiHidden="0" w:uiPriority="63" w:unhideWhenUsed="0"/>
+    <w:lsdException w:name="Medium Shading 2 Accent 6" w:semiHidden="0" w:uiPriority="64" w:unhideWhenUsed="0"/>
+    <w:lsdException w:name="Medium List 1 Accent 6" w:semiHidden="0" w:uiPriority="65" w:unhideWhenUsed="0"/>
+    <w:lsdException w:name="Medium List 2 Accent 6" w:semiHidden="0" w:uiPriority="66" w:unhideWhenUsed="0"/>
+    <w:lsdException w:name="Medium Grid 1 Accent 6" w:semiHidden="0" w:uiPriority="67" w:unhideWhenUsed="0"/>
+    <w:lsdException w:name="Medium Grid 2 Accent 6" w:semiHidden="0" w:uiPriority="68" w:unhideWhenUsed="0"/>
+    <w:lsdException w:name="Medium Grid 3 Accent 6" w:semiHidden="0" w:uiPriority="69" w:unhideWhenUsed="0"/>
+    <w:lsdException w:name="Dark List Accent 6" w:semiHidden="0" w:uiPriority="70" w:unhideWhenUsed="0"/>
+    <w:lsdException w:name="Colorful Shading Accent 6" w:semiHidden="0" w:uiPriority="71" w:unhideWhenUsed="0"/>
+    <w:lsdException w:name="Colorful List Accent 6" w:semiHidden="0" w:uiPriority="72" w:unhideWhenUsed="0"/>
+    <w:lsdException w:name="Colorful Grid Accent 6" w:semiHidden="0" w:uiPriority="73" w:unhideWhenUsed="0"/>
+    <w:lsdException w:name="Subtle Emphasis" w:semiHidden="0" w:uiPriority="19" w:unhideWhenUsed="0" w:qFormat="1"/>
+    <w:lsdException w:name="Intense Emphasis" w:semiHidden="0" w:uiPriority="21" w:unhideWhenUsed="0" w:qFormat="1"/>
+    <w:lsdException w:name="Subtle Reference" w:semiHidden="0" w:uiPriority="31" w:unhideWhenUsed="0" w:qFormat="1"/>
+    <w:lsdException w:name="Intense Reference" w:semiHidden="0" w:uiPriority="32" w:unhideWhenUsed="0" w:qFormat="1"/>
+    <w:lsdException w:name="Book Title" w:semiHidden="0" w:uiPriority="33" w:unhideWhenUsed="0" w:qFormat="1"/>
+    <w:lsdException w:name="Bibliography" w:uiPriority="37"/>
+    <w:lsdException w:name="TOC Heading" w:uiPriority="39" w:qFormat="1"/>
+  </w:latentStyles>
   <w:style w:type="paragraph" w:default="1" w:styleId="Normal">
     <w:name w:val="Normal"/>
-    <w:next w:val="Normal"/>
-    <w:pPr/>
     <w:rPr>
       <w:sz w:val="24"/>
       <w:szCs w:val="24"/>
-      <w:lang w:val="en-US" w:eastAsia="en-US" w:bidi="ar-SA"/>
     </w:rPr>
   </w:style>
-  <w:style w:type="character" w:default="1" w:styleId="Default Paragraph Font">
+  <w:style w:type="character" w:default="1" w:styleId="DefaultParagraphFont">
     <w:name w:val="Default Paragraph Font"/>
-    <w:next w:val="Default Paragraph Font"/>
+    <w:uiPriority w:val="1"/>
+    <w:semiHidden/>
+    <w:unhideWhenUsed/>
+  </w:style>
+  <w:style w:type="table" w:default="1" w:styleId="TableNormal">
+    <w:name w:val="Normal Table"/>
+    <w:uiPriority w:val="99"/>
+    <w:semiHidden/>
+    <w:unhideWhenUsed/>
+    <w:tblPr>
+      <w:tblInd w:w="0" w:type="dxa"/>
+      <w:tblCellMar>
+        <w:top w:w="0" w:type="dxa"/>
+        <w:left w:w="108" w:type="dxa"/>
+        <w:bottom w:w="0" w:type="dxa"/>
+        <w:right w:w="108" w:type="dxa"/>
+      </w:tblCellMar>
+    </w:tblPr>
+  </w:style>
+  <w:style w:type="numbering" w:default="1" w:styleId="NoList">
+    <w:name w:val="No List"/>
+    <w:uiPriority w:val="99"/>
+    <w:semiHidden/>
+    <w:unhideWhenUsed/>
   </w:style>
   <w:style w:type="character" w:styleId="Hyperlink">
     <w:name w:val="Hyperlink"/>
@@ -9974,71 +10175,16 @@
       <w:u w:val="single"/>
     </w:rPr>
   </w:style>
-  <w:style w:type="table" w:default="1" w:styleId="Table Normal">
-    <w:name w:val="Table Normal"/>
-    <w:next w:val="Table Normal"/>
-    <w:pPr/>
-    <w:tblPr>
-      <w:tblInd w:w="0" w:type="dxa"/>
-    </w:tblPr>
-    <w:trPr/>
-    <w:tcPr/>
-    <w:tblStylePr w:type="firstRow"/>
-    <w:tblStylePr w:type="lastRow"/>
-    <w:tblStylePr w:type="firstCol"/>
-    <w:tblStylePr w:type="lastCol"/>
-    <w:tblStylePr w:type="band1Vert"/>
-    <w:tblStylePr w:type="band2Vert"/>
-    <w:tblStylePr w:type="band1Horz"/>
-    <w:tblStylePr w:type="band2Horz"/>
-    <w:tblStylePr w:type="neCell"/>
-    <w:tblStylePr w:type="nwCell"/>
-    <w:tblStylePr w:type="seCell"/>
-    <w:tblStylePr w:type="swCell"/>
-  </w:style>
-  <w:style w:type="numbering" w:default="1" w:styleId="No List">
-    <w:name w:val="No List"/>
-    <w:next w:val="No List"/>
-    <w:pPr/>
-  </w:style>
-  <w:style w:type="paragraph" w:styleId="Body">
+  <w:style w:type="paragraph" w:customStyle="1" w:styleId="Body">
     <w:name w:val="Body"/>
-    <w:next w:val="Body"/>
-    <w:pPr>
-      <w:keepNext w:val="0"/>
-      <w:keepLines w:val="0"/>
-      <w:pageBreakBefore w:val="0"/>
-      <w:widowControl w:val="1"/>
-      <w:shd w:val="clear" w:color="auto" w:fill="auto"/>
-      <w:suppressAutoHyphens w:val="0"/>
-      <w:bidi w:val="0"/>
-      <w:spacing w:before="0" w:after="0" w:line="240" w:lineRule="auto"/>
-      <w:ind w:left="0" w:right="0" w:firstLine="0"/>
-      <w:jc w:val="left"/>
-      <w:outlineLvl w:val="9"/>
-    </w:pPr>
     <w:rPr>
-      <w:rFonts w:ascii="Helvetica" w:cs="Arial Unicode MS" w:hAnsi="Helvetica" w:eastAsia="Arial Unicode MS"/>
-      <w:b w:val="0"/>
-      <w:bCs w:val="0"/>
-      <w:i w:val="0"/>
-      <w:iCs w:val="0"/>
-      <w:caps w:val="0"/>
-      <w:smallCaps w:val="0"/>
-      <w:strike w:val="0"/>
-      <w:dstrike w:val="0"/>
-      <w:outline w:val="0"/>
+      <w:rFonts w:ascii="Helvetica" w:hAnsi="Helvetica" w:cs="Arial Unicode MS"/>
       <w:color w:val="000000"/>
-      <w:spacing w:val="0"/>
-      <w:kern w:val="0"/>
-      <w:position w:val="0"/>
       <w:sz w:val="22"/>
       <w:szCs w:val="22"/>
-      <w:u w:val="none"/>
-      <w:vertAlign w:val="baseline"/>
     </w:rPr>
   </w:style>
-  <w:style w:type="numbering" w:styleId="Bullet">
+  <w:style w:type="numbering" w:customStyle="1" w:styleId="Bullet">
     <w:name w:val="Bullet"/>
     <w:pPr>
       <w:numPr>
@@ -10046,11 +10192,387 @@
       </w:numPr>
     </w:pPr>
   </w:style>
+  <w:style w:type="paragraph" w:styleId="Header">
+    <w:name w:val="header"/>
+    <w:basedOn w:val="Normal"/>
+    <w:link w:val="HeaderChar"/>
+    <w:uiPriority w:val="99"/>
+    <w:unhideWhenUsed/>
+    <w:rsid w:val="00F71C8C"/>
+    <w:pPr>
+      <w:tabs>
+        <w:tab w:val="center" w:pos="4320"/>
+        <w:tab w:val="right" w:pos="8640"/>
+      </w:tabs>
+    </w:pPr>
+  </w:style>
+  <w:style w:type="character" w:customStyle="1" w:styleId="HeaderChar">
+    <w:name w:val="Header Char"/>
+    <w:basedOn w:val="DefaultParagraphFont"/>
+    <w:link w:val="Header"/>
+    <w:uiPriority w:val="99"/>
+    <w:rsid w:val="00F71C8C"/>
+    <w:rPr>
+      <w:sz w:val="24"/>
+      <w:szCs w:val="24"/>
+    </w:rPr>
+  </w:style>
+  <w:style w:type="paragraph" w:styleId="Footer">
+    <w:name w:val="footer"/>
+    <w:basedOn w:val="Normal"/>
+    <w:link w:val="FooterChar"/>
+    <w:uiPriority w:val="99"/>
+    <w:unhideWhenUsed/>
+    <w:rsid w:val="00F71C8C"/>
+    <w:pPr>
+      <w:tabs>
+        <w:tab w:val="center" w:pos="4320"/>
+        <w:tab w:val="right" w:pos="8640"/>
+      </w:tabs>
+    </w:pPr>
+  </w:style>
+  <w:style w:type="character" w:customStyle="1" w:styleId="FooterChar">
+    <w:name w:val="Footer Char"/>
+    <w:basedOn w:val="DefaultParagraphFont"/>
+    <w:link w:val="Footer"/>
+    <w:uiPriority w:val="99"/>
+    <w:rsid w:val="00F71C8C"/>
+    <w:rPr>
+      <w:sz w:val="24"/>
+      <w:szCs w:val="24"/>
+    </w:rPr>
+  </w:style>
+  <w:style w:type="paragraph" w:styleId="BalloonText">
+    <w:name w:val="Balloon Text"/>
+    <w:basedOn w:val="Normal"/>
+    <w:link w:val="BalloonTextChar"/>
+    <w:uiPriority w:val="99"/>
+    <w:semiHidden/>
+    <w:unhideWhenUsed/>
+    <w:rsid w:val="00F71C8C"/>
+    <w:rPr>
+      <w:rFonts w:ascii="Lucida Grande" w:hAnsi="Lucida Grande"/>
+      <w:sz w:val="18"/>
+      <w:szCs w:val="18"/>
+    </w:rPr>
+  </w:style>
+  <w:style w:type="character" w:customStyle="1" w:styleId="BalloonTextChar">
+    <w:name w:val="Balloon Text Char"/>
+    <w:basedOn w:val="DefaultParagraphFont"/>
+    <w:link w:val="BalloonText"/>
+    <w:uiPriority w:val="99"/>
+    <w:semiHidden/>
+    <w:rsid w:val="00F71C8C"/>
+    <w:rPr>
+      <w:rFonts w:ascii="Lucida Grande" w:hAnsi="Lucida Grande"/>
+      <w:sz w:val="18"/>
+      <w:szCs w:val="18"/>
+    </w:rPr>
+  </w:style>
+</w:styles>
+</file>
+
+<file path=word/stylesWithEffects.xml><?xml version="1.0" encoding="utf-8"?>
+<w:styles xmlns:wpc="http://schemas.microsoft.com/office/word/2010/wordprocessingCanvas" xmlns:mo="http://schemas.microsoft.com/office/mac/office/2008/main" xmlns:mc="http://schemas.openxmlformats.org/markup-compatibility/2006" xmlns:mv="urn:schemas-microsoft-com:mac:vml" xmlns:o="urn:schemas-microsoft-com:office:office" xmlns:r="http://schemas.openxmlformats.org/officeDocument/2006/relationships" xmlns:m="http://schemas.openxmlformats.org/officeDocument/2006/math" xmlns:v="urn:schemas-microsoft-com:vml" xmlns:wp14="http://schemas.microsoft.com/office/word/2010/wordprocessingDrawing" xmlns:wp="http://schemas.openxmlformats.org/drawingml/2006/wordprocessingDrawing" xmlns:w10="urn:schemas-microsoft-com:office:word" xmlns:w="http://schemas.openxmlformats.org/wordprocessingml/2006/main" xmlns:w14="http://schemas.microsoft.com/office/word/2010/wordml" xmlns:wpg="http://schemas.microsoft.com/office/word/2010/wordprocessingGroup" xmlns:wpi="http://schemas.microsoft.com/office/word/2010/wordprocessingInk" xmlns:wne="http://schemas.microsoft.com/office/word/2006/wordml" xmlns:wps="http://schemas.microsoft.com/office/word/2010/wordprocessingShape" mc:Ignorable="w14 wp14">
+  <w:docDefaults>
+    <w:rPrDefault>
+      <w:rPr>
+        <w:rFonts w:ascii="Times New Roman" w:eastAsia="Arial Unicode MS" w:hAnsi="Times New Roman" w:cs="Times New Roman"/>
+        <w:bdr w:val="nil"/>
+        <w:lang w:val="en-US" w:eastAsia="en-US" w:bidi="ar-SA"/>
+      </w:rPr>
+    </w:rPrDefault>
+    <w:pPrDefault>
+      <w:pPr>
+        <w:pBdr>
+          <w:top w:val="nil"/>
+          <w:left w:val="nil"/>
+          <w:bottom w:val="nil"/>
+          <w:right w:val="nil"/>
+          <w:between w:val="nil"/>
+          <w:bar w:val="nil"/>
+        </w:pBdr>
+      </w:pPr>
+    </w:pPrDefault>
+  </w:docDefaults>
+  <w:latentStyles w:defLockedState="0" w:defUIPriority="99" w:defSemiHidden="1" w:defUnhideWhenUsed="1" w:defQFormat="0" w:count="276">
+    <w:lsdException w:name="Normal" w:semiHidden="0" w:uiPriority="0" w:unhideWhenUsed="0" w:qFormat="1"/>
+    <w:lsdException w:name="heading 1" w:semiHidden="0" w:uiPriority="9" w:unhideWhenUsed="0" w:qFormat="1"/>
+    <w:lsdException w:name="heading 2" w:uiPriority="9" w:qFormat="1"/>
+    <w:lsdException w:name="heading 3" w:uiPriority="9" w:qFormat="1"/>
+    <w:lsdException w:name="heading 4" w:uiPriority="9" w:qFormat="1"/>
+    <w:lsdException w:name="heading 5" w:uiPriority="9" w:qFormat="1"/>
+    <w:lsdException w:name="heading 6" w:uiPriority="9" w:qFormat="1"/>
+    <w:lsdException w:name="heading 7" w:uiPriority="9" w:qFormat="1"/>
+    <w:lsdException w:name="heading 8" w:uiPriority="9" w:qFormat="1"/>
+    <w:lsdException w:name="heading 9" w:uiPriority="9" w:qFormat="1"/>
+    <w:lsdException w:name="toc 1" w:uiPriority="39"/>
+    <w:lsdException w:name="toc 2" w:uiPriority="39"/>
+    <w:lsdException w:name="toc 3" w:uiPriority="39"/>
+    <w:lsdException w:name="toc 4" w:uiPriority="39"/>
+    <w:lsdException w:name="toc 5" w:uiPriority="39"/>
+    <w:lsdException w:name="toc 6" w:uiPriority="39"/>
+    <w:lsdException w:name="toc 7" w:uiPriority="39"/>
+    <w:lsdException w:name="toc 8" w:uiPriority="39"/>
+    <w:lsdException w:name="toc 9" w:uiPriority="39"/>
+    <w:lsdException w:name="caption" w:uiPriority="35" w:qFormat="1"/>
+    <w:lsdException w:name="Title" w:semiHidden="0" w:uiPriority="10" w:unhideWhenUsed="0" w:qFormat="1"/>
+    <w:lsdException w:name="Default Paragraph Font" w:uiPriority="1"/>
+    <w:lsdException w:name="Subtitle" w:semiHidden="0" w:uiPriority="11" w:unhideWhenUsed="0" w:qFormat="1"/>
+    <w:lsdException w:name="Strong" w:semiHidden="0" w:uiPriority="22" w:unhideWhenUsed="0" w:qFormat="1"/>
+    <w:lsdException w:name="Emphasis" w:semiHidden="0" w:uiPriority="20" w:unhideWhenUsed="0" w:qFormat="1"/>
+    <w:lsdException w:name="Table Grid" w:semiHidden="0" w:uiPriority="59" w:unhideWhenUsed="0"/>
+    <w:lsdException w:name="Placeholder Text" w:unhideWhenUsed="0"/>
+    <w:lsdException w:name="No Spacing" w:semiHidden="0" w:uiPriority="1" w:unhideWhenUsed="0" w:qFormat="1"/>
+    <w:lsdException w:name="Light Shading" w:semiHidden="0" w:uiPriority="60" w:unhideWhenUsed="0"/>
+    <w:lsdException w:name="Light List" w:semiHidden="0" w:uiPriority="61" w:unhideWhenUsed="0"/>
+    <w:lsdException w:name="Light Grid" w:semiHidden="0" w:uiPriority="62" w:unhideWhenUsed="0"/>
+    <w:lsdException w:name="Medium Shading 1" w:semiHidden="0" w:uiPriority="63" w:unhideWhenUsed="0"/>
+    <w:lsdException w:name="Medium Shading 2" w:semiHidden="0" w:uiPriority="64" w:unhideWhenUsed="0"/>
+    <w:lsdException w:name="Medium List 1" w:semiHidden="0" w:uiPriority="65" w:unhideWhenUsed="0"/>
+    <w:lsdException w:name="Medium List 2" w:semiHidden="0" w:uiPriority="66" w:unhideWhenUsed="0"/>
+    <w:lsdException w:name="Medium Grid 1" w:semiHidden="0" w:uiPriority="67" w:unhideWhenUsed="0"/>
+    <w:lsdException w:name="Medium Grid 2" w:semiHidden="0" w:uiPriority="68" w:unhideWhenUsed="0"/>
+    <w:lsdException w:name="Medium Grid 3" w:semiHidden="0" w:uiPriority="69" w:unhideWhenUsed="0"/>
+    <w:lsdException w:name="Dark List" w:semiHidden="0" w:uiPriority="70" w:unhideWhenUsed="0"/>
+    <w:lsdException w:name="Colorful Shading" w:semiHidden="0" w:uiPriority="71" w:unhideWhenUsed="0"/>
+    <w:lsdException w:name="Colorful List" w:semiHidden="0" w:uiPriority="72" w:unhideWhenUsed="0"/>
+    <w:lsdException w:name="Colorful Grid" w:semiHidden="0" w:uiPriority="73" w:unhideWhenUsed="0"/>
+    <w:lsdException w:name="Light Shading Accent 1" w:semiHidden="0" w:uiPriority="60" w:unhideWhenUsed="0"/>
+    <w:lsdException w:name="Light List Accent 1" w:semiHidden="0" w:uiPriority="61" w:unhideWhenUsed="0"/>
+    <w:lsdException w:name="Light Grid Accent 1" w:semiHidden="0" w:uiPriority="62" w:unhideWhenUsed="0"/>
+    <w:lsdException w:name="Medium Shading 1 Accent 1" w:semiHidden="0" w:uiPriority="63" w:unhideWhenUsed="0"/>
+    <w:lsdException w:name="Medium Shading 2 Accent 1" w:semiHidden="0" w:uiPriority="64" w:unhideWhenUsed="0"/>
+    <w:lsdException w:name="Medium List 1 Accent 1" w:semiHidden="0" w:uiPriority="65" w:unhideWhenUsed="0"/>
+    <w:lsdException w:name="Revision" w:unhideWhenUsed="0"/>
+    <w:lsdException w:name="List Paragraph" w:semiHidden="0" w:uiPriority="34" w:unhideWhenUsed="0" w:qFormat="1"/>
+    <w:lsdException w:name="Quote" w:semiHidden="0" w:uiPriority="29" w:unhideWhenUsed="0" w:qFormat="1"/>
+    <w:lsdException w:name="Intense Quote" w:semiHidden="0" w:uiPriority="30" w:unhideWhenUsed="0" w:qFormat="1"/>
+    <w:lsdException w:name="Medium List 2 Accent 1" w:semiHidden="0" w:uiPriority="66" w:unhideWhenUsed="0"/>
+    <w:lsdException w:name="Medium Grid 1 Accent 1" w:semiHidden="0" w:uiPriority="67" w:unhideWhenUsed="0"/>
+    <w:lsdException w:name="Medium Grid 2 Accent 1" w:semiHidden="0" w:uiPriority="68" w:unhideWhenUsed="0"/>
+    <w:lsdException w:name="Medium Grid 3 Accent 1" w:semiHidden="0" w:uiPriority="69" w:unhideWhenUsed="0"/>
+    <w:lsdException w:name="Dark List Accent 1" w:semiHidden="0" w:uiPriority="70" w:unhideWhenUsed="0"/>
+    <w:lsdException w:name="Colorful Shading Accent 1" w:semiHidden="0" w:uiPriority="71" w:unhideWhenUsed="0"/>
+    <w:lsdException w:name="Colorful List Accent 1" w:semiHidden="0" w:uiPriority="72" w:unhideWhenUsed="0"/>
+    <w:lsdException w:name="Colorful Grid Accent 1" w:semiHidden="0" w:uiPriority="73" w:unhideWhenUsed="0"/>
+    <w:lsdException w:name="Light Shading Accent 2" w:semiHidden="0" w:uiPriority="60" w:unhideWhenUsed="0"/>
+    <w:lsdException w:name="Light List Accent 2" w:semiHidden="0" w:uiPriority="61" w:unhideWhenUsed="0"/>
+    <w:lsdException w:name="Light Grid Accent 2" w:semiHidden="0" w:uiPriority="62" w:unhideWhenUsed="0"/>
+    <w:lsdException w:name="Medium Shading 1 Accent 2" w:semiHidden="0" w:uiPriority="63" w:unhideWhenUsed="0"/>
+    <w:lsdException w:name="Medium Shading 2 Accent 2" w:semiHidden="0" w:uiPriority="64" w:unhideWhenUsed="0"/>
+    <w:lsdException w:name="Medium List 1 Accent 2" w:semiHidden="0" w:uiPriority="65" w:unhideWhenUsed="0"/>
+    <w:lsdException w:name="Medium List 2 Accent 2" w:semiHidden="0" w:uiPriority="66" w:unhideWhenUsed="0"/>
+    <w:lsdException w:name="Medium Grid 1 Accent 2" w:semiHidden="0" w:uiPriority="67" w:unhideWhenUsed="0"/>
+    <w:lsdException w:name="Medium Grid 2 Accent 2" w:semiHidden="0" w:uiPriority="68" w:unhideWhenUsed="0"/>
+    <w:lsdException w:name="Medium Grid 3 Accent 2" w:semiHidden="0" w:uiPriority="69" w:unhideWhenUsed="0"/>
+    <w:lsdException w:name="Dark List Accent 2" w:semiHidden="0" w:uiPriority="70" w:unhideWhenUsed="0"/>
+    <w:lsdException w:name="Colorful Shading Accent 2" w:semiHidden="0" w:uiPriority="71" w:unhideWhenUsed="0"/>
+    <w:lsdException w:name="Colorful List Accent 2" w:semiHidden="0" w:uiPriority="72" w:unhideWhenUsed="0"/>
+    <w:lsdException w:name="Colorful Grid Accent 2" w:semiHidden="0" w:uiPriority="73" w:unhideWhenUsed="0"/>
+    <w:lsdException w:name="Light Shading Accent 3" w:semiHidden="0" w:uiPriority="60" w:unhideWhenUsed="0"/>
+    <w:lsdException w:name="Light List Accent 3" w:semiHidden="0" w:uiPriority="61" w:unhideWhenUsed="0"/>
+    <w:lsdException w:name="Light Grid Accent 3" w:semiHidden="0" w:uiPriority="62" w:unhideWhenUsed="0"/>
+    <w:lsdException w:name="Medium Shading 1 Accent 3" w:semiHidden="0" w:uiPriority="63" w:unhideWhenUsed="0"/>
+    <w:lsdException w:name="Medium Shading 2 Accent 3" w:semiHidden="0" w:uiPriority="64" w:unhideWhenUsed="0"/>
+    <w:lsdException w:name="Medium List 1 Accent 3" w:semiHidden="0" w:uiPriority="65" w:unhideWhenUsed="0"/>
+    <w:lsdException w:name="Medium List 2 Accent 3" w:semiHidden="0" w:uiPriority="66" w:unhideWhenUsed="0"/>
+    <w:lsdException w:name="Medium Grid 1 Accent 3" w:semiHidden="0" w:uiPriority="67" w:unhideWhenUsed="0"/>
+    <w:lsdException w:name="Medium Grid 2 Accent 3" w:semiHidden="0" w:uiPriority="68" w:unhideWhenUsed="0"/>
+    <w:lsdException w:name="Medium Grid 3 Accent 3" w:semiHidden="0" w:uiPriority="69" w:unhideWhenUsed="0"/>
+    <w:lsdException w:name="Dark List Accent 3" w:semiHidden="0" w:uiPriority="70" w:unhideWhenUsed="0"/>
+    <w:lsdException w:name="Colorful Shading Accent 3" w:semiHidden="0" w:uiPriority="71" w:unhideWhenUsed="0"/>
+    <w:lsdException w:name="Colorful List Accent 3" w:semiHidden="0" w:uiPriority="72" w:unhideWhenUsed="0"/>
+    <w:lsdException w:name="Colorful Grid Accent 3" w:semiHidden="0" w:uiPriority="73" w:unhideWhenUsed="0"/>
+    <w:lsdException w:name="Light Shading Accent 4" w:semiHidden="0" w:uiPriority="60" w:unhideWhenUsed="0"/>
+    <w:lsdException w:name="Light List Accent 4" w:semiHidden="0" w:uiPriority="61" w:unhideWhenUsed="0"/>
+    <w:lsdException w:name="Light Grid Accent 4" w:semiHidden="0" w:uiPriority="62" w:unhideWhenUsed="0"/>
+    <w:lsdException w:name="Medium Shading 1 Accent 4" w:semiHidden="0" w:uiPriority="63" w:unhideWhenUsed="0"/>
+    <w:lsdException w:name="Medium Shading 2 Accent 4" w:semiHidden="0" w:uiPriority="64" w:unhideWhenUsed="0"/>
+    <w:lsdException w:name="Medium List 1 Accent 4" w:semiHidden="0" w:uiPriority="65" w:unhideWhenUsed="0"/>
+    <w:lsdException w:name="Medium List 2 Accent 4" w:semiHidden="0" w:uiPriority="66" w:unhideWhenUsed="0"/>
+    <w:lsdException w:name="Medium Grid 1 Accent 4" w:semiHidden="0" w:uiPriority="67" w:unhideWhenUsed="0"/>
+    <w:lsdException w:name="Medium Grid 2 Accent 4" w:semiHidden="0" w:uiPriority="68" w:unhideWhenUsed="0"/>
+    <w:lsdException w:name="Medium Grid 3 Accent 4" w:semiHidden="0" w:uiPriority="69" w:unhideWhenUsed="0"/>
+    <w:lsdException w:name="Dark List Accent 4" w:semiHidden="0" w:uiPriority="70" w:unhideWhenUsed="0"/>
+    <w:lsdException w:name="Colorful Shading Accent 4" w:semiHidden="0" w:uiPriority="71" w:unhideWhenUsed="0"/>
+    <w:lsdException w:name="Colorful List Accent 4" w:semiHidden="0" w:uiPriority="72" w:unhideWhenUsed="0"/>
+    <w:lsdException w:name="Colorful Grid Accent 4" w:semiHidden="0" w:uiPriority="73" w:unhideWhenUsed="0"/>
+    <w:lsdException w:name="Light Shading Accent 5" w:semiHidden="0" w:uiPriority="60" w:unhideWhenUsed="0"/>
+    <w:lsdException w:name="Light List Accent 5" w:semiHidden="0" w:uiPriority="61" w:unhideWhenUsed="0"/>
+    <w:lsdException w:name="Light Grid Accent 5" w:semiHidden="0" w:uiPriority="62" w:unhideWhenUsed="0"/>
+    <w:lsdException w:name="Medium Shading 1 Accent 5" w:semiHidden="0" w:uiPriority="63" w:unhideWhenUsed="0"/>
+    <w:lsdException w:name="Medium Shading 2 Accent 5" w:semiHidden="0" w:uiPriority="64" w:unhideWhenUsed="0"/>
+    <w:lsdException w:name="Medium List 1 Accent 5" w:semiHidden="0" w:uiPriority="65" w:unhideWhenUsed="0"/>
+    <w:lsdException w:name="Medium List 2 Accent 5" w:semiHidden="0" w:uiPriority="66" w:unhideWhenUsed="0"/>
+    <w:lsdException w:name="Medium Grid 1 Accent 5" w:semiHidden="0" w:uiPriority="67" w:unhideWhenUsed="0"/>
+    <w:lsdException w:name="Medium Grid 2 Accent 5" w:semiHidden="0" w:uiPriority="68" w:unhideWhenUsed="0"/>
+    <w:lsdException w:name="Medium Grid 3 Accent 5" w:semiHidden="0" w:uiPriority="69" w:unhideWhenUsed="0"/>
+    <w:lsdException w:name="Dark List Accent 5" w:semiHidden="0" w:uiPriority="70" w:unhideWhenUsed="0"/>
+    <w:lsdException w:name="Colorful Shading Accent 5" w:semiHidden="0" w:uiPriority="71" w:unhideWhenUsed="0"/>
+    <w:lsdException w:name="Colorful List Accent 5" w:semiHidden="0" w:uiPriority="72" w:unhideWhenUsed="0"/>
+    <w:lsdException w:name="Colorful Grid Accent 5" w:semiHidden="0" w:uiPriority="73" w:unhideWhenUsed="0"/>
+    <w:lsdException w:name="Light Shading Accent 6" w:semiHidden="0" w:uiPriority="60" w:unhideWhenUsed="0"/>
+    <w:lsdException w:name="Light List Accent 6" w:semiHidden="0" w:uiPriority="61" w:unhideWhenUsed="0"/>
+    <w:lsdException w:name="Light Grid Accent 6" w:semiHidden="0" w:uiPriority="62" w:unhideWhenUsed="0"/>
+    <w:lsdException w:name="Medium Shading 1 Accent 6" w:semiHidden="0" w:uiPriority="63" w:unhideWhenUsed="0"/>
+    <w:lsdException w:name="Medium Shading 2 Accent 6" w:semiHidden="0" w:uiPriority="64" w:unhideWhenUsed="0"/>
+    <w:lsdException w:name="Medium List 1 Accent 6" w:semiHidden="0" w:uiPriority="65" w:unhideWhenUsed="0"/>
+    <w:lsdException w:name="Medium List 2 Accent 6" w:semiHidden="0" w:uiPriority="66" w:unhideWhenUsed="0"/>
+    <w:lsdException w:name="Medium Grid 1 Accent 6" w:semiHidden="0" w:uiPriority="67" w:unhideWhenUsed="0"/>
+    <w:lsdException w:name="Medium Grid 2 Accent 6" w:semiHidden="0" w:uiPriority="68" w:unhideWhenUsed="0"/>
+    <w:lsdException w:name="Medium Grid 3 Accent 6" w:semiHidden="0" w:uiPriority="69" w:unhideWhenUsed="0"/>
+    <w:lsdException w:name="Dark List Accent 6" w:semiHidden="0" w:uiPriority="70" w:unhideWhenUsed="0"/>
+    <w:lsdException w:name="Colorful Shading Accent 6" w:semiHidden="0" w:uiPriority="71" w:unhideWhenUsed="0"/>
+    <w:lsdException w:name="Colorful List Accent 6" w:semiHidden="0" w:uiPriority="72" w:unhideWhenUsed="0"/>
+    <w:lsdException w:name="Colorful Grid Accent 6" w:semiHidden="0" w:uiPriority="73" w:unhideWhenUsed="0"/>
+    <w:lsdException w:name="Subtle Emphasis" w:semiHidden="0" w:uiPriority="19" w:unhideWhenUsed="0" w:qFormat="1"/>
+    <w:lsdException w:name="Intense Emphasis" w:semiHidden="0" w:uiPriority="21" w:unhideWhenUsed="0" w:qFormat="1"/>
+    <w:lsdException w:name="Subtle Reference" w:semiHidden="0" w:uiPriority="31" w:unhideWhenUsed="0" w:qFormat="1"/>
+    <w:lsdException w:name="Intense Reference" w:semiHidden="0" w:uiPriority="32" w:unhideWhenUsed="0" w:qFormat="1"/>
+    <w:lsdException w:name="Book Title" w:semiHidden="0" w:uiPriority="33" w:unhideWhenUsed="0" w:qFormat="1"/>
+    <w:lsdException w:name="Bibliography" w:uiPriority="37"/>
+    <w:lsdException w:name="TOC Heading" w:uiPriority="39" w:qFormat="1"/>
+  </w:latentStyles>
+  <w:style w:type="paragraph" w:default="1" w:styleId="Normal">
+    <w:name w:val="Normal"/>
+    <w:rPr>
+      <w:sz w:val="24"/>
+      <w:szCs w:val="24"/>
+    </w:rPr>
+  </w:style>
+  <w:style w:type="character" w:default="1" w:styleId="DefaultParagraphFont">
+    <w:name w:val="Default Paragraph Font"/>
+    <w:uiPriority w:val="1"/>
+    <w:semiHidden/>
+    <w:unhideWhenUsed/>
+  </w:style>
+  <w:style w:type="table" w:default="1" w:styleId="TableNormal">
+    <w:name w:val="Normal Table"/>
+    <w:uiPriority w:val="99"/>
+    <w:semiHidden/>
+    <w:unhideWhenUsed/>
+    <w:tblPr>
+      <w:tblInd w:w="0" w:type="dxa"/>
+      <w:tblCellMar>
+        <w:top w:w="0" w:type="dxa"/>
+        <w:left w:w="108" w:type="dxa"/>
+        <w:bottom w:w="0" w:type="dxa"/>
+        <w:right w:w="108" w:type="dxa"/>
+      </w:tblCellMar>
+    </w:tblPr>
+  </w:style>
+  <w:style w:type="numbering" w:default="1" w:styleId="NoList">
+    <w:name w:val="No List"/>
+    <w:uiPriority w:val="99"/>
+    <w:semiHidden/>
+    <w:unhideWhenUsed/>
+  </w:style>
+  <w:style w:type="character" w:styleId="Hyperlink">
+    <w:name w:val="Hyperlink"/>
+    <w:rPr>
+      <w:u w:val="single"/>
+    </w:rPr>
+  </w:style>
+  <w:style w:type="paragraph" w:customStyle="1" w:styleId="Body">
+    <w:name w:val="Body"/>
+    <w:rPr>
+      <w:rFonts w:ascii="Helvetica" w:hAnsi="Helvetica" w:cs="Arial Unicode MS"/>
+      <w:color w:val="000000"/>
+      <w:sz w:val="22"/>
+      <w:szCs w:val="22"/>
+    </w:rPr>
+  </w:style>
+  <w:style w:type="numbering" w:customStyle="1" w:styleId="Bullet">
+    <w:name w:val="Bullet"/>
+    <w:pPr>
+      <w:numPr>
+        <w:numId w:val="1"/>
+      </w:numPr>
+    </w:pPr>
+  </w:style>
+  <w:style w:type="paragraph" w:styleId="Header">
+    <w:name w:val="header"/>
+    <w:basedOn w:val="Normal"/>
+    <w:link w:val="HeaderChar"/>
+    <w:uiPriority w:val="99"/>
+    <w:unhideWhenUsed/>
+    <w:rsid w:val="00F71C8C"/>
+    <w:pPr>
+      <w:tabs>
+        <w:tab w:val="center" w:pos="4320"/>
+        <w:tab w:val="right" w:pos="8640"/>
+      </w:tabs>
+    </w:pPr>
+  </w:style>
+  <w:style w:type="character" w:customStyle="1" w:styleId="HeaderChar">
+    <w:name w:val="Header Char"/>
+    <w:basedOn w:val="DefaultParagraphFont"/>
+    <w:link w:val="Header"/>
+    <w:uiPriority w:val="99"/>
+    <w:rsid w:val="00F71C8C"/>
+    <w:rPr>
+      <w:sz w:val="24"/>
+      <w:szCs w:val="24"/>
+    </w:rPr>
+  </w:style>
+  <w:style w:type="paragraph" w:styleId="Footer">
+    <w:name w:val="footer"/>
+    <w:basedOn w:val="Normal"/>
+    <w:link w:val="FooterChar"/>
+    <w:uiPriority w:val="99"/>
+    <w:unhideWhenUsed/>
+    <w:rsid w:val="00F71C8C"/>
+    <w:pPr>
+      <w:tabs>
+        <w:tab w:val="center" w:pos="4320"/>
+        <w:tab w:val="right" w:pos="8640"/>
+      </w:tabs>
+    </w:pPr>
+  </w:style>
+  <w:style w:type="character" w:customStyle="1" w:styleId="FooterChar">
+    <w:name w:val="Footer Char"/>
+    <w:basedOn w:val="DefaultParagraphFont"/>
+    <w:link w:val="Footer"/>
+    <w:uiPriority w:val="99"/>
+    <w:rsid w:val="00F71C8C"/>
+    <w:rPr>
+      <w:sz w:val="24"/>
+      <w:szCs w:val="24"/>
+    </w:rPr>
+  </w:style>
+  <w:style w:type="paragraph" w:styleId="BalloonText">
+    <w:name w:val="Balloon Text"/>
+    <w:basedOn w:val="Normal"/>
+    <w:link w:val="BalloonTextChar"/>
+    <w:uiPriority w:val="99"/>
+    <w:semiHidden/>
+    <w:unhideWhenUsed/>
+    <w:rsid w:val="00F71C8C"/>
+    <w:rPr>
+      <w:rFonts w:ascii="Lucida Grande" w:hAnsi="Lucida Grande"/>
+      <w:sz w:val="18"/>
+      <w:szCs w:val="18"/>
+    </w:rPr>
+  </w:style>
+  <w:style w:type="character" w:customStyle="1" w:styleId="BalloonTextChar">
+    <w:name w:val="Balloon Text Char"/>
+    <w:basedOn w:val="DefaultParagraphFont"/>
+    <w:link w:val="BalloonText"/>
+    <w:uiPriority w:val="99"/>
+    <w:semiHidden/>
+    <w:rsid w:val="00F71C8C"/>
+    <w:rPr>
+      <w:rFonts w:ascii="Lucida Grande" w:hAnsi="Lucida Grande"/>
+      <w:sz w:val="18"/>
+      <w:szCs w:val="18"/>
+    </w:rPr>
+  </w:style>
 </w:styles>
 </file>
 
 <file path=word/theme/theme1.xml><?xml version="1.0" encoding="utf-8"?>
-<a:theme xmlns:a="http://schemas.openxmlformats.org/drawingml/2006/main" xmlns:r="http://schemas.openxmlformats.org/officeDocument/2006/relationships" name="Blank">
+<a:theme xmlns:a="http://schemas.openxmlformats.org/drawingml/2006/main" name="Blank">
   <a:themeElements>
     <a:clrScheme name="Blank">
       <a:dk1>
@@ -10176,7 +10698,7 @@
       <a:effectStyleLst>
         <a:effectStyle>
           <a:effectLst>
-            <a:outerShdw sx="100000" sy="100000" kx="0" ky="0" algn="b" rotWithShape="0" blurRad="38100" dist="25400" dir="5400000">
+            <a:outerShdw blurRad="38100" dist="25400" dir="5400000" rotWithShape="0">
               <a:srgbClr val="000000">
                 <a:alpha val="50000"/>
               </a:srgbClr>
@@ -10185,7 +10707,7 @@
         </a:effectStyle>
         <a:effectStyle>
           <a:effectLst>
-            <a:outerShdw sx="100000" sy="100000" kx="0" ky="0" algn="b" rotWithShape="0" blurRad="38100" dist="25400" dir="5400000">
+            <a:outerShdw blurRad="38100" dist="25400" dir="5400000" rotWithShape="0">
               <a:srgbClr val="000000">
                 <a:alpha val="50000"/>
               </a:srgbClr>
@@ -10194,7 +10716,7 @@
         </a:effectStyle>
         <a:effectStyle>
           <a:effectLst>
-            <a:outerShdw sx="100000" sy="100000" kx="0" ky="0" algn="b" rotWithShape="0" blurRad="38100" dist="25400" dir="5400000">
+            <a:outerShdw blurRad="38100" dist="25400" dir="5400000" rotWithShape="0">
               <a:srgbClr val="000000">
                 <a:alpha val="50000"/>
               </a:srgbClr>
@@ -10258,8 +10780,8 @@
     <a:spDef>
       <a:spPr>
         <a:blipFill rotWithShape="1">
-          <a:blip r:embed="rId1"/>
-          <a:srcRect l="0" t="0" r="0" b="0"/>
+          <a:blip xmlns:r="http://schemas.openxmlformats.org/officeDocument/2006/relationships" r:embed="rId1"/>
+          <a:srcRect/>
           <a:tile tx="0" ty="0" sx="100000" sy="100000" flip="none" algn="tl"/>
         </a:blipFill>
         <a:ln w="12700" cap="flat">
@@ -10267,7 +10789,7 @@
           <a:miter lim="400000"/>
         </a:ln>
         <a:effectLst>
-          <a:outerShdw sx="100000" sy="100000" kx="0" ky="0" algn="b" rotWithShape="0" blurRad="38100" dist="25400" dir="5400000">
+          <a:outerShdw blurRad="38100" dist="25400" dir="5400000" rotWithShape="0">
             <a:srgbClr val="000000">
               <a:alpha val="50000"/>
             </a:srgbClr>
@@ -10275,7 +10797,7 @@
         </a:effectLst>
         <a:sp3d/>
       </a:spPr>
-      <a:bodyPr rot="0" spcFirstLastPara="1" vertOverflow="overflow" horzOverflow="overflow" vert="horz" wrap="square" lIns="50800" tIns="50800" rIns="50800" bIns="50800" numCol="1" spcCol="38100" rtlCol="0" anchor="ctr" upright="0">
+      <a:bodyPr rot="0" spcFirstLastPara="1" vertOverflow="overflow" horzOverflow="overflow" vert="horz" wrap="square" lIns="50800" tIns="50800" rIns="50800" bIns="50800" numCol="1" spcCol="38100" rtlCol="0" anchor="ctr">
         <a:spAutoFit/>
       </a:bodyPr>
       <a:lstStyle>
@@ -10294,7 +10816,7 @@
           <a:buFontTx/>
           <a:buNone/>
           <a:tabLst/>
-          <a:defRPr b="0" baseline="0" cap="none" i="0" spc="0" strike="noStrike" sz="1200" u="none" kumimoji="0" normalizeH="0">
+          <a:defRPr kumimoji="0" sz="1200" b="0" i="0" u="none" strike="noStrike" cap="none" spc="0" normalizeH="0" baseline="0">
             <a:ln>
               <a:noFill/>
             </a:ln>
@@ -10302,7 +10824,7 @@
               <a:srgbClr val="FFFFFF"/>
             </a:solidFill>
             <a:effectLst>
-              <a:outerShdw sx="100000" sy="100000" kx="0" ky="0" algn="b" rotWithShape="0" blurRad="25400" dist="23998" dir="2700000">
+              <a:outerShdw blurRad="25400" dist="23998" dir="2700000" rotWithShape="0">
                 <a:srgbClr val="000000">
                   <a:alpha val="31034"/>
                 </a:srgbClr>
@@ -10330,7 +10852,7 @@
           <a:buFontTx/>
           <a:buNone/>
           <a:tabLst/>
-          <a:defRPr b="0" baseline="0" cap="none" i="0" spc="0" strike="noStrike" sz="1800" u="none" kumimoji="0" normalizeH="0">
+          <a:defRPr kumimoji="0" sz="1800" b="0" i="0" u="none" strike="noStrike" cap="none" spc="0" normalizeH="0" baseline="0">
             <a:ln>
               <a:noFill/>
             </a:ln>
@@ -10356,7 +10878,7 @@
           <a:buFontTx/>
           <a:buNone/>
           <a:tabLst/>
-          <a:defRPr b="0" baseline="0" cap="none" i="0" spc="0" strike="noStrike" sz="1800" u="none" kumimoji="0" normalizeH="0">
+          <a:defRPr kumimoji="0" sz="1800" b="0" i="0" u="none" strike="noStrike" cap="none" spc="0" normalizeH="0" baseline="0">
             <a:ln>
               <a:noFill/>
             </a:ln>
@@ -10382,7 +10904,7 @@
           <a:buFontTx/>
           <a:buNone/>
           <a:tabLst/>
-          <a:defRPr b="0" baseline="0" cap="none" i="0" spc="0" strike="noStrike" sz="1800" u="none" kumimoji="0" normalizeH="0">
+          <a:defRPr kumimoji="0" sz="1800" b="0" i="0" u="none" strike="noStrike" cap="none" spc="0" normalizeH="0" baseline="0">
             <a:ln>
               <a:noFill/>
             </a:ln>
@@ -10408,7 +10930,7 @@
           <a:buFontTx/>
           <a:buNone/>
           <a:tabLst/>
-          <a:defRPr b="0" baseline="0" cap="none" i="0" spc="0" strike="noStrike" sz="1800" u="none" kumimoji="0" normalizeH="0">
+          <a:defRPr kumimoji="0" sz="1800" b="0" i="0" u="none" strike="noStrike" cap="none" spc="0" normalizeH="0" baseline="0">
             <a:ln>
               <a:noFill/>
             </a:ln>
@@ -10434,7 +10956,7 @@
           <a:buFontTx/>
           <a:buNone/>
           <a:tabLst/>
-          <a:defRPr b="0" baseline="0" cap="none" i="0" spc="0" strike="noStrike" sz="1800" u="none" kumimoji="0" normalizeH="0">
+          <a:defRPr kumimoji="0" sz="1800" b="0" i="0" u="none" strike="noStrike" cap="none" spc="0" normalizeH="0" baseline="0">
             <a:ln>
               <a:noFill/>
             </a:ln>
@@ -10460,7 +10982,7 @@
           <a:buFontTx/>
           <a:buNone/>
           <a:tabLst/>
-          <a:defRPr b="0" baseline="0" cap="none" i="0" spc="0" strike="noStrike" sz="1800" u="none" kumimoji="0" normalizeH="0">
+          <a:defRPr kumimoji="0" sz="1800" b="0" i="0" u="none" strike="noStrike" cap="none" spc="0" normalizeH="0" baseline="0">
             <a:ln>
               <a:noFill/>
             </a:ln>
@@ -10486,7 +11008,7 @@
           <a:buFontTx/>
           <a:buNone/>
           <a:tabLst/>
-          <a:defRPr b="0" baseline="0" cap="none" i="0" spc="0" strike="noStrike" sz="1800" u="none" kumimoji="0" normalizeH="0">
+          <a:defRPr kumimoji="0" sz="1800" b="0" i="0" u="none" strike="noStrike" cap="none" spc="0" normalizeH="0" baseline="0">
             <a:ln>
               <a:noFill/>
             </a:ln>
@@ -10512,7 +11034,7 @@
           <a:buFontTx/>
           <a:buNone/>
           <a:tabLst/>
-          <a:defRPr b="0" baseline="0" cap="none" i="0" spc="0" strike="noStrike" sz="1800" u="none" kumimoji="0" normalizeH="0">
+          <a:defRPr kumimoji="0" sz="1800" b="0" i="0" u="none" strike="noStrike" cap="none" spc="0" normalizeH="0" baseline="0">
             <a:ln>
               <a:noFill/>
             </a:ln>
@@ -10538,7 +11060,7 @@
           <a:buFontTx/>
           <a:buNone/>
           <a:tabLst/>
-          <a:defRPr b="0" baseline="0" cap="none" i="0" spc="0" strike="noStrike" sz="1800" u="none" kumimoji="0" normalizeH="0">
+          <a:defRPr kumimoji="0" sz="1800" b="0" i="0" u="none" strike="noStrike" cap="none" spc="0" normalizeH="0" baseline="0">
             <a:ln>
               <a:noFill/>
             </a:ln>
@@ -10551,9 +11073,15 @@
         </a:lvl9pPr>
       </a:lstStyle>
       <a:style>
-        <a:lnRef idx="0"/>
-        <a:fillRef idx="0"/>
-        <a:effectRef idx="0"/>
+        <a:lnRef idx="0">
+          <a:scrgbClr r="0" g="0" b="0"/>
+        </a:lnRef>
+        <a:fillRef idx="0">
+          <a:scrgbClr r="0" g="0" b="0"/>
+        </a:fillRef>
+        <a:effectRef idx="0">
+          <a:scrgbClr r="0" g="0" b="0"/>
+        </a:effectRef>
         <a:fontRef idx="none"/>
       </a:style>
     </a:spDef>
@@ -10570,7 +11098,7 @@
         <a:effectLst/>
         <a:sp3d/>
       </a:spPr>
-      <a:bodyPr rot="0" spcFirstLastPara="1" vertOverflow="overflow" horzOverflow="overflow" vert="horz" wrap="square" lIns="91439" tIns="45719" rIns="91439" bIns="45719" numCol="1" spcCol="38100" rtlCol="0" anchor="t" upright="0">
+      <a:bodyPr rot="0" spcFirstLastPara="1" vertOverflow="overflow" horzOverflow="overflow" vert="horz" wrap="square" lIns="91439" tIns="45719" rIns="91439" bIns="45719" numCol="1" spcCol="38100" rtlCol="0" anchor="t">
         <a:noAutofit/>
       </a:bodyPr>
       <a:lstStyle>
@@ -10589,7 +11117,7 @@
           <a:buFontTx/>
           <a:buNone/>
           <a:tabLst/>
-          <a:defRPr b="0" baseline="0" cap="none" i="0" spc="0" strike="noStrike" sz="1800" u="none" kumimoji="0" normalizeH="0">
+          <a:defRPr kumimoji="0" sz="1800" b="0" i="0" u="none" strike="noStrike" cap="none" spc="0" normalizeH="0" baseline="0">
             <a:ln>
               <a:noFill/>
             </a:ln>
@@ -10615,7 +11143,7 @@
           <a:buFontTx/>
           <a:buNone/>
           <a:tabLst/>
-          <a:defRPr b="0" baseline="0" cap="none" i="0" spc="0" strike="noStrike" sz="1800" u="none" kumimoji="0" normalizeH="0">
+          <a:defRPr kumimoji="0" sz="1800" b="0" i="0" u="none" strike="noStrike" cap="none" spc="0" normalizeH="0" baseline="0">
             <a:ln>
               <a:noFill/>
             </a:ln>
@@ -10641,7 +11169,7 @@
           <a:buFontTx/>
           <a:buNone/>
           <a:tabLst/>
-          <a:defRPr b="0" baseline="0" cap="none" i="0" spc="0" strike="noStrike" sz="1800" u="none" kumimoji="0" normalizeH="0">
+          <a:defRPr kumimoji="0" sz="1800" b="0" i="0" u="none" strike="noStrike" cap="none" spc="0" normalizeH="0" baseline="0">
             <a:ln>
               <a:noFill/>
             </a:ln>
@@ -10667,7 +11195,7 @@
           <a:buFontTx/>
           <a:buNone/>
           <a:tabLst/>
-          <a:defRPr b="0" baseline="0" cap="none" i="0" spc="0" strike="noStrike" sz="1800" u="none" kumimoji="0" normalizeH="0">
+          <a:defRPr kumimoji="0" sz="1800" b="0" i="0" u="none" strike="noStrike" cap="none" spc="0" normalizeH="0" baseline="0">
             <a:ln>
               <a:noFill/>
             </a:ln>
@@ -10693,7 +11221,7 @@
           <a:buFontTx/>
           <a:buNone/>
           <a:tabLst/>
-          <a:defRPr b="0" baseline="0" cap="none" i="0" spc="0" strike="noStrike" sz="1800" u="none" kumimoji="0" normalizeH="0">
+          <a:defRPr kumimoji="0" sz="1800" b="0" i="0" u="none" strike="noStrike" cap="none" spc="0" normalizeH="0" baseline="0">
             <a:ln>
               <a:noFill/>
             </a:ln>
@@ -10719,7 +11247,7 @@
           <a:buFontTx/>
           <a:buNone/>
           <a:tabLst/>
-          <a:defRPr b="0" baseline="0" cap="none" i="0" spc="0" strike="noStrike" sz="1800" u="none" kumimoji="0" normalizeH="0">
+          <a:defRPr kumimoji="0" sz="1800" b="0" i="0" u="none" strike="noStrike" cap="none" spc="0" normalizeH="0" baseline="0">
             <a:ln>
               <a:noFill/>
             </a:ln>
@@ -10745,7 +11273,7 @@
           <a:buFontTx/>
           <a:buNone/>
           <a:tabLst/>
-          <a:defRPr b="0" baseline="0" cap="none" i="0" spc="0" strike="noStrike" sz="1800" u="none" kumimoji="0" normalizeH="0">
+          <a:defRPr kumimoji="0" sz="1800" b="0" i="0" u="none" strike="noStrike" cap="none" spc="0" normalizeH="0" baseline="0">
             <a:ln>
               <a:noFill/>
             </a:ln>
@@ -10771,7 +11299,7 @@
           <a:buFontTx/>
           <a:buNone/>
           <a:tabLst/>
-          <a:defRPr b="0" baseline="0" cap="none" i="0" spc="0" strike="noStrike" sz="1800" u="none" kumimoji="0" normalizeH="0">
+          <a:defRPr kumimoji="0" sz="1800" b="0" i="0" u="none" strike="noStrike" cap="none" spc="0" normalizeH="0" baseline="0">
             <a:ln>
               <a:noFill/>
             </a:ln>
@@ -10797,7 +11325,7 @@
           <a:buFontTx/>
           <a:buNone/>
           <a:tabLst/>
-          <a:defRPr b="0" baseline="0" cap="none" i="0" spc="0" strike="noStrike" sz="1800" u="none" kumimoji="0" normalizeH="0">
+          <a:defRPr kumimoji="0" sz="1800" b="0" i="0" u="none" strike="noStrike" cap="none" spc="0" normalizeH="0" baseline="0">
             <a:ln>
               <a:noFill/>
             </a:ln>
@@ -10823,7 +11351,7 @@
           <a:buFontTx/>
           <a:buNone/>
           <a:tabLst/>
-          <a:defRPr b="0" baseline="0" cap="none" i="0" spc="0" strike="noStrike" sz="1800" u="none" kumimoji="0" normalizeH="0">
+          <a:defRPr kumimoji="0" sz="1800" b="0" i="0" u="none" strike="noStrike" cap="none" spc="0" normalizeH="0" baseline="0">
             <a:ln>
               <a:noFill/>
             </a:ln>
@@ -10836,9 +11364,15 @@
         </a:lvl9pPr>
       </a:lstStyle>
       <a:style>
-        <a:lnRef idx="0"/>
-        <a:fillRef idx="0"/>
-        <a:effectRef idx="0"/>
+        <a:lnRef idx="0">
+          <a:scrgbClr r="0" g="0" b="0"/>
+        </a:lnRef>
+        <a:fillRef idx="0">
+          <a:scrgbClr r="0" g="0" b="0"/>
+        </a:fillRef>
+        <a:effectRef idx="0">
+          <a:scrgbClr r="0" g="0" b="0"/>
+        </a:effectRef>
         <a:fontRef idx="none"/>
       </a:style>
     </a:lnDef>
@@ -10852,7 +11386,7 @@
         <a:effectLst/>
         <a:sp3d/>
       </a:spPr>
-      <a:bodyPr rot="0" spcFirstLastPara="1" vertOverflow="overflow" horzOverflow="overflow" vert="horz" wrap="square" lIns="50800" tIns="50800" rIns="50800" bIns="50800" numCol="1" spcCol="38100" rtlCol="0" anchor="t" upright="0">
+      <a:bodyPr rot="0" spcFirstLastPara="1" vertOverflow="overflow" horzOverflow="overflow" vert="horz" wrap="square" lIns="50800" tIns="50800" rIns="50800" bIns="50800" numCol="1" spcCol="38100" rtlCol="0" anchor="t">
         <a:spAutoFit/>
       </a:bodyPr>
       <a:lstStyle>
@@ -10871,7 +11405,7 @@
           <a:buFontTx/>
           <a:buNone/>
           <a:tabLst/>
-          <a:defRPr b="0" baseline="0" cap="none" i="0" spc="0" strike="noStrike" sz="1100" u="none" kumimoji="0" normalizeH="0">
+          <a:defRPr kumimoji="0" sz="1100" b="0" i="0" u="none" strike="noStrike" cap="none" spc="0" normalizeH="0" baseline="0">
             <a:ln>
               <a:noFill/>
             </a:ln>
@@ -10901,7 +11435,7 @@
           <a:buFontTx/>
           <a:buNone/>
           <a:tabLst/>
-          <a:defRPr b="0" baseline="0" cap="none" i="0" spc="0" strike="noStrike" sz="1800" u="none" kumimoji="0" normalizeH="0">
+          <a:defRPr kumimoji="0" sz="1800" b="0" i="0" u="none" strike="noStrike" cap="none" spc="0" normalizeH="0" baseline="0">
             <a:ln>
               <a:noFill/>
             </a:ln>
@@ -10927,7 +11461,7 @@
           <a:buFontTx/>
           <a:buNone/>
           <a:tabLst/>
-          <a:defRPr b="0" baseline="0" cap="none" i="0" spc="0" strike="noStrike" sz="1800" u="none" kumimoji="0" normalizeH="0">
+          <a:defRPr kumimoji="0" sz="1800" b="0" i="0" u="none" strike="noStrike" cap="none" spc="0" normalizeH="0" baseline="0">
             <a:ln>
               <a:noFill/>
             </a:ln>
@@ -10953,7 +11487,7 @@
           <a:buFontTx/>
           <a:buNone/>
           <a:tabLst/>
-          <a:defRPr b="0" baseline="0" cap="none" i="0" spc="0" strike="noStrike" sz="1800" u="none" kumimoji="0" normalizeH="0">
+          <a:defRPr kumimoji="0" sz="1800" b="0" i="0" u="none" strike="noStrike" cap="none" spc="0" normalizeH="0" baseline="0">
             <a:ln>
               <a:noFill/>
             </a:ln>
@@ -10979,7 +11513,7 @@
           <a:buFontTx/>
           <a:buNone/>
           <a:tabLst/>
-          <a:defRPr b="0" baseline="0" cap="none" i="0" spc="0" strike="noStrike" sz="1800" u="none" kumimoji="0" normalizeH="0">
+          <a:defRPr kumimoji="0" sz="1800" b="0" i="0" u="none" strike="noStrike" cap="none" spc="0" normalizeH="0" baseline="0">
             <a:ln>
               <a:noFill/>
             </a:ln>
@@ -11005,7 +11539,7 @@
           <a:buFontTx/>
           <a:buNone/>
           <a:tabLst/>
-          <a:defRPr b="0" baseline="0" cap="none" i="0" spc="0" strike="noStrike" sz="1800" u="none" kumimoji="0" normalizeH="0">
+          <a:defRPr kumimoji="0" sz="1800" b="0" i="0" u="none" strike="noStrike" cap="none" spc="0" normalizeH="0" baseline="0">
             <a:ln>
               <a:noFill/>
             </a:ln>
@@ -11031,7 +11565,7 @@
           <a:buFontTx/>
           <a:buNone/>
           <a:tabLst/>
-          <a:defRPr b="0" baseline="0" cap="none" i="0" spc="0" strike="noStrike" sz="1800" u="none" kumimoji="0" normalizeH="0">
+          <a:defRPr kumimoji="0" sz="1800" b="0" i="0" u="none" strike="noStrike" cap="none" spc="0" normalizeH="0" baseline="0">
             <a:ln>
               <a:noFill/>
             </a:ln>
@@ -11057,7 +11591,7 @@
           <a:buFontTx/>
           <a:buNone/>
           <a:tabLst/>
-          <a:defRPr b="0" baseline="0" cap="none" i="0" spc="0" strike="noStrike" sz="1800" u="none" kumimoji="0" normalizeH="0">
+          <a:defRPr kumimoji="0" sz="1800" b="0" i="0" u="none" strike="noStrike" cap="none" spc="0" normalizeH="0" baseline="0">
             <a:ln>
               <a:noFill/>
             </a:ln>
@@ -11083,7 +11617,7 @@
           <a:buFontTx/>
           <a:buNone/>
           <a:tabLst/>
-          <a:defRPr b="0" baseline="0" cap="none" i="0" spc="0" strike="noStrike" sz="1800" u="none" kumimoji="0" normalizeH="0">
+          <a:defRPr kumimoji="0" sz="1800" b="0" i="0" u="none" strike="noStrike" cap="none" spc="0" normalizeH="0" baseline="0">
             <a:ln>
               <a:noFill/>
             </a:ln>
@@ -11109,7 +11643,7 @@
           <a:buFontTx/>
           <a:buNone/>
           <a:tabLst/>
-          <a:defRPr b="0" baseline="0" cap="none" i="0" spc="0" strike="noStrike" sz="1800" u="none" kumimoji="0" normalizeH="0">
+          <a:defRPr kumimoji="0" sz="1800" b="0" i="0" u="none" strike="noStrike" cap="none" spc="0" normalizeH="0" baseline="0">
             <a:ln>
               <a:noFill/>
             </a:ln>
@@ -11122,12 +11656,19 @@
         </a:lvl9pPr>
       </a:lstStyle>
       <a:style>
-        <a:lnRef idx="0"/>
-        <a:fillRef idx="0"/>
-        <a:effectRef idx="0"/>
+        <a:lnRef idx="0">
+          <a:scrgbClr r="0" g="0" b="0"/>
+        </a:lnRef>
+        <a:fillRef idx="0">
+          <a:scrgbClr r="0" g="0" b="0"/>
+        </a:fillRef>
+        <a:effectRef idx="0">
+          <a:scrgbClr r="0" g="0" b="0"/>
+        </a:effectRef>
         <a:fontRef idx="none"/>
       </a:style>
     </a:txDef>
   </a:objectDefaults>
+  <a:extraClrSchemeLst/>
 </a:theme>
 </file>